--- a/doc/test-plan.docx
+++ b/doc/test-plan.docx
@@ -208,7 +208,7 @@
           <w:szCs w:val="32"/>
           <w:rtl w:val="0"/>
         </w:rPr>
-        <w:t xml:space="preserve">Milestone: 1</w:t>
+        <w:t xml:space="preserve">Milestone: 2</w:t>
       </w:r>
     </w:p>
     <w:p>
@@ -898,7 +898,7 @@
       <w:pPr>
         <w:numPr>
           <w:ilvl w:val="0"/>
-          <w:numId w:val="2"/>
+          <w:numId w:val="1"/>
         </w:numPr>
         <w:spacing w:after="80" w:lineRule="auto"/>
         <w:ind w:left="720" w:hanging="360"/>
@@ -939,7 +939,7 @@
       <w:pPr>
         <w:numPr>
           <w:ilvl w:val="0"/>
-          <w:numId w:val="2"/>
+          <w:numId w:val="1"/>
         </w:numPr>
         <w:spacing w:after="80" w:lineRule="auto"/>
         <w:ind w:left="720" w:hanging="360"/>
@@ -966,12 +966,12 @@
           <wp:inline distB="114300" distT="114300" distL="114300" distR="114300">
             <wp:extent cx="4976813" cy="2881313"/>
             <wp:effectExtent b="0" l="0" r="0" t="0"/>
-            <wp:docPr id="1" name="image1.png"/>
+            <wp:docPr id="2" name="image2.png"/>
             <a:graphic>
               <a:graphicData uri="http://schemas.openxmlformats.org/drawingml/2006/picture">
                 <pic:pic>
                   <pic:nvPicPr>
-                    <pic:cNvPr id="0" name="image1.png"/>
+                    <pic:cNvPr id="0" name="image2.png"/>
                     <pic:cNvPicPr preferRelativeResize="0"/>
                   </pic:nvPicPr>
                   <pic:blipFill>
@@ -1005,7 +1005,7 @@
       <w:pPr>
         <w:numPr>
           <w:ilvl w:val="0"/>
-          <w:numId w:val="2"/>
+          <w:numId w:val="1"/>
         </w:numPr>
         <w:spacing w:after="80" w:lineRule="auto"/>
         <w:ind w:left="720" w:hanging="360"/>
@@ -1037,6 +1037,615 @@
           <w:rtl w:val="0"/>
         </w:rPr>
         <w:t xml:space="preserve">mkdir build</w:t>
+      </w:r>
+    </w:p>
+    <w:p>
+      <w:pPr>
+        <w:numPr>
+          <w:ilvl w:val="0"/>
+          <w:numId w:val="1"/>
+        </w:numPr>
+        <w:spacing w:after="80" w:before="0" w:lineRule="auto"/>
+        <w:ind w:left="720" w:hanging="360"/>
+        <w:rPr>
+          <w:u w:val="none"/>
+        </w:rPr>
+      </w:pPr>
+      <w:r>
+        <w:rPr>
+          <w:rtl w:val="0"/>
+        </w:rPr>
+        <w:t xml:space="preserve">Change into the directory by running the command </w:t>
+      </w:r>
+      <w:r>
+        <w:rPr>
+          <w:rFonts w:ascii="Consolas" w:cs="Consolas" w:eastAsia="Consolas" w:hAnsi="Consolas"/>
+          <w:color w:val="6aa84f"/>
+          <w:rtl w:val="0"/>
+        </w:rPr>
+        <w:t xml:space="preserve">cd build</w:t>
+      </w:r>
+      <w:r>
+        <w:rPr>
+          <w:rtl w:val="0"/>
+        </w:rPr>
+      </w:r>
+    </w:p>
+    <w:p>
+      <w:pPr>
+        <w:numPr>
+          <w:ilvl w:val="0"/>
+          <w:numId w:val="1"/>
+        </w:numPr>
+        <w:spacing w:after="80" w:before="0" w:lineRule="auto"/>
+        <w:ind w:left="720" w:hanging="360"/>
+        <w:rPr>
+          <w:u w:val="none"/>
+        </w:rPr>
+      </w:pPr>
+      <w:r>
+        <w:rPr>
+          <w:rtl w:val="0"/>
+        </w:rPr>
+        <w:t xml:space="preserve">Generate build files by running the command </w:t>
+      </w:r>
+      <w:r>
+        <w:rPr>
+          <w:rFonts w:ascii="Consolas" w:cs="Consolas" w:eastAsia="Consolas" w:hAnsi="Consolas"/>
+          <w:color w:val="6aa84f"/>
+          <w:rtl w:val="0"/>
+        </w:rPr>
+        <w:t xml:space="preserve">cmake ..</w:t>
+      </w:r>
+      <w:r>
+        <w:rPr>
+          <w:rtl w:val="0"/>
+        </w:rPr>
+      </w:r>
+    </w:p>
+    <w:p>
+      <w:pPr>
+        <w:numPr>
+          <w:ilvl w:val="0"/>
+          <w:numId w:val="1"/>
+        </w:numPr>
+        <w:spacing w:after="80" w:before="0" w:lineRule="auto"/>
+        <w:ind w:left="720" w:hanging="360"/>
+        <w:rPr>
+          <w:u w:val="none"/>
+        </w:rPr>
+      </w:pPr>
+      <w:r>
+        <w:rPr>
+          <w:rtl w:val="0"/>
+        </w:rPr>
+        <w:t xml:space="preserve">Compile and build the project by running the command </w:t>
+      </w:r>
+      <w:r>
+        <w:rPr>
+          <w:rFonts w:ascii="Consolas" w:cs="Consolas" w:eastAsia="Consolas" w:hAnsi="Consolas"/>
+          <w:color w:val="6aa84f"/>
+          <w:rtl w:val="0"/>
+        </w:rPr>
+        <w:t xml:space="preserve">cmake --build .</w:t>
+      </w:r>
+      <w:r>
+        <w:rPr>
+          <w:rtl w:val="0"/>
+        </w:rPr>
+      </w:r>
+    </w:p>
+    <w:p>
+      <w:pPr>
+        <w:numPr>
+          <w:ilvl w:val="0"/>
+          <w:numId w:val="1"/>
+        </w:numPr>
+        <w:spacing w:after="80" w:lineRule="auto"/>
+        <w:ind w:left="720" w:hanging="360"/>
+        <w:rPr>
+          <w:u w:val="none"/>
+        </w:rPr>
+      </w:pPr>
+      <w:r>
+        <w:rPr>
+          <w:rtl w:val="0"/>
+        </w:rPr>
+        <w:t xml:space="preserve">Finally, run the game with the executable by running </w:t>
+      </w:r>
+      <w:r>
+        <w:rPr>
+          <w:rFonts w:ascii="Consolas" w:cs="Consolas" w:eastAsia="Consolas" w:hAnsi="Consolas"/>
+          <w:color w:val="6aa84f"/>
+          <w:rtl w:val="0"/>
+        </w:rPr>
+        <w:t xml:space="preserve">./ricochet-rage</w:t>
+      </w:r>
+      <w:r>
+        <w:rPr>
+          <w:rtl w:val="0"/>
+        </w:rPr>
+        <w:br w:type="textWrapping"/>
+      </w:r>
+      <w:r>
+        <w:rPr>
+          <w:rtl w:val="0"/>
+        </w:rPr>
+      </w:r>
+    </w:p>
+    <w:p>
+      <w:pPr>
+        <w:pStyle w:val="Heading1"/>
+        <w:keepNext w:val="0"/>
+        <w:keepLines w:val="0"/>
+        <w:spacing w:after="240" w:before="240" w:line="242.40000000000003" w:lineRule="auto"/>
+        <w:rPr>
+          <w:color w:val="0f4761"/>
+          <w:sz w:val="44"/>
+          <w:szCs w:val="44"/>
+        </w:rPr>
+      </w:pPr>
+      <w:bookmarkStart w:colFirst="0" w:colLast="0" w:name="_ippmldg7z2m6" w:id="3"/>
+      <w:bookmarkEnd w:id="3"/>
+      <w:r>
+        <w:br w:type="page"/>
+      </w:r>
+      <w:r>
+        <w:rPr>
+          <w:rtl w:val="0"/>
+        </w:rPr>
+      </w:r>
+    </w:p>
+    <w:p>
+      <w:pPr>
+        <w:pStyle w:val="Heading1"/>
+        <w:keepNext w:val="0"/>
+        <w:keepLines w:val="0"/>
+        <w:spacing w:after="240" w:before="240" w:line="242.40000000000003" w:lineRule="auto"/>
+        <w:rPr>
+          <w:sz w:val="52"/>
+          <w:szCs w:val="52"/>
+        </w:rPr>
+      </w:pPr>
+      <w:bookmarkStart w:colFirst="0" w:colLast="0" w:name="_e1a90kt0jg0d" w:id="4"/>
+      <w:bookmarkEnd w:id="4"/>
+      <w:r>
+        <w:rPr>
+          <w:color w:val="0f4761"/>
+          <w:sz w:val="44"/>
+          <w:szCs w:val="44"/>
+          <w:rtl w:val="0"/>
+        </w:rPr>
+        <w:t xml:space="preserve">Controls</w:t>
+      </w:r>
+      <w:r>
+        <w:rPr>
+          <w:rtl w:val="0"/>
+        </w:rPr>
+      </w:r>
+    </w:p>
+    <w:p>
+      <w:pPr>
+        <w:spacing w:after="240" w:before="240" w:lineRule="auto"/>
+        <w:rPr/>
+      </w:pPr>
+      <w:r>
+        <w:rPr>
+          <w:rtl w:val="0"/>
+        </w:rPr>
+        <w:t xml:space="preserve">The following key bindings are currently implemented for </w:t>
+      </w:r>
+      <w:r>
+        <w:rPr>
+          <w:i w:val="1"/>
+          <w:rtl w:val="0"/>
+        </w:rPr>
+        <w:t xml:space="preserve">Ricochet Rage</w:t>
+      </w:r>
+      <w:r>
+        <w:rPr>
+          <w:rtl w:val="0"/>
+        </w:rPr>
+        <w:t xml:space="preserve">:</w:t>
+      </w:r>
+    </w:p>
+    <w:p>
+      <w:pPr>
+        <w:numPr>
+          <w:ilvl w:val="0"/>
+          <w:numId w:val="3"/>
+        </w:numPr>
+        <w:spacing w:after="0" w:afterAutospacing="0" w:before="240" w:lineRule="auto"/>
+        <w:ind w:left="720" w:hanging="360"/>
+      </w:pPr>
+      <w:r>
+        <w:rPr>
+          <w:b w:val="1"/>
+          <w:rtl w:val="0"/>
+        </w:rPr>
+        <w:t xml:space="preserve">W</w:t>
+      </w:r>
+      <w:r>
+        <w:rPr>
+          <w:rtl w:val="0"/>
+        </w:rPr>
+        <w:t xml:space="preserve">: Move up</w:t>
+      </w:r>
+    </w:p>
+    <w:p>
+      <w:pPr>
+        <w:numPr>
+          <w:ilvl w:val="0"/>
+          <w:numId w:val="3"/>
+        </w:numPr>
+        <w:spacing w:after="0" w:afterAutospacing="0" w:before="0" w:beforeAutospacing="0" w:lineRule="auto"/>
+        <w:ind w:left="720" w:hanging="360"/>
+      </w:pPr>
+      <w:r>
+        <w:rPr>
+          <w:b w:val="1"/>
+          <w:rtl w:val="0"/>
+        </w:rPr>
+        <w:t xml:space="preserve">A</w:t>
+      </w:r>
+      <w:r>
+        <w:rPr>
+          <w:rtl w:val="0"/>
+        </w:rPr>
+        <w:t xml:space="preserve">: Move left</w:t>
+      </w:r>
+    </w:p>
+    <w:p>
+      <w:pPr>
+        <w:numPr>
+          <w:ilvl w:val="0"/>
+          <w:numId w:val="3"/>
+        </w:numPr>
+        <w:spacing w:after="0" w:afterAutospacing="0" w:before="0" w:beforeAutospacing="0" w:lineRule="auto"/>
+        <w:ind w:left="720" w:hanging="360"/>
+      </w:pPr>
+      <w:r>
+        <w:rPr>
+          <w:b w:val="1"/>
+          <w:rtl w:val="0"/>
+        </w:rPr>
+        <w:t xml:space="preserve">S</w:t>
+      </w:r>
+      <w:r>
+        <w:rPr>
+          <w:rtl w:val="0"/>
+        </w:rPr>
+        <w:t xml:space="preserve">: Move down</w:t>
+      </w:r>
+    </w:p>
+    <w:p>
+      <w:pPr>
+        <w:numPr>
+          <w:ilvl w:val="0"/>
+          <w:numId w:val="3"/>
+        </w:numPr>
+        <w:spacing w:after="0" w:afterAutospacing="0" w:before="0" w:beforeAutospacing="0" w:lineRule="auto"/>
+        <w:ind w:left="720" w:hanging="360"/>
+      </w:pPr>
+      <w:r>
+        <w:rPr>
+          <w:b w:val="1"/>
+          <w:rtl w:val="0"/>
+        </w:rPr>
+        <w:t xml:space="preserve">D</w:t>
+      </w:r>
+      <w:r>
+        <w:rPr>
+          <w:rtl w:val="0"/>
+        </w:rPr>
+        <w:t xml:space="preserve">: Move right</w:t>
+      </w:r>
+    </w:p>
+    <w:p>
+      <w:pPr>
+        <w:numPr>
+          <w:ilvl w:val="0"/>
+          <w:numId w:val="3"/>
+        </w:numPr>
+        <w:spacing w:after="0" w:afterAutospacing="0" w:before="0" w:beforeAutospacing="0" w:lineRule="auto"/>
+        <w:ind w:left="720" w:hanging="360"/>
+      </w:pPr>
+      <w:r>
+        <w:rPr>
+          <w:b w:val="1"/>
+          <w:rtl w:val="0"/>
+        </w:rPr>
+        <w:t xml:space="preserve">Space</w:t>
+      </w:r>
+      <w:r>
+        <w:rPr>
+          <w:rtl w:val="0"/>
+        </w:rPr>
+        <w:t xml:space="preserve">: Dash</w:t>
+      </w:r>
+    </w:p>
+    <w:p>
+      <w:pPr>
+        <w:numPr>
+          <w:ilvl w:val="0"/>
+          <w:numId w:val="3"/>
+        </w:numPr>
+        <w:spacing w:after="0" w:afterAutospacing="0" w:before="0" w:beforeAutospacing="0" w:lineRule="auto"/>
+        <w:ind w:left="720" w:hanging="360"/>
+      </w:pPr>
+      <w:r>
+        <w:rPr>
+          <w:b w:val="1"/>
+          <w:rtl w:val="0"/>
+        </w:rPr>
+        <w:t xml:space="preserve">Left mouse click</w:t>
+      </w:r>
+      <w:r>
+        <w:rPr>
+          <w:rtl w:val="0"/>
+        </w:rPr>
+        <w:t xml:space="preserve">: Shoot</w:t>
+      </w:r>
+    </w:p>
+    <w:p>
+      <w:pPr>
+        <w:numPr>
+          <w:ilvl w:val="0"/>
+          <w:numId w:val="3"/>
+        </w:numPr>
+        <w:spacing w:after="240" w:before="0" w:beforeAutospacing="0" w:lineRule="auto"/>
+        <w:ind w:left="720" w:hanging="360"/>
+      </w:pPr>
+      <w:r>
+        <w:rPr>
+          <w:b w:val="1"/>
+          <w:rtl w:val="0"/>
+        </w:rPr>
+        <w:t xml:space="preserve">Escape</w:t>
+      </w:r>
+      <w:r>
+        <w:rPr>
+          <w:rtl w:val="0"/>
+        </w:rPr>
+        <w:t xml:space="preserve">: Pause Game</w:t>
+      </w:r>
+    </w:p>
+    <w:p>
+      <w:pPr>
+        <w:spacing w:after="240" w:before="240" w:lineRule="auto"/>
+        <w:rPr/>
+      </w:pPr>
+      <w:r>
+        <w:rPr>
+          <w:rtl w:val="0"/>
+        </w:rPr>
+        <w:t xml:space="preserve">Additionally, players can aim using mouse controls for more precise targeting.</w:t>
+      </w:r>
+    </w:p>
+    <w:p>
+      <w:pPr>
+        <w:ind w:left="0" w:firstLine="0"/>
+        <w:rPr/>
+      </w:pPr>
+      <w:r>
+        <w:rPr>
+          <w:rtl w:val="0"/>
+        </w:rPr>
+      </w:r>
+    </w:p>
+    <w:p>
+      <w:pPr>
+        <w:rPr/>
+      </w:pPr>
+      <w:r>
+        <w:br w:type="page"/>
+      </w:r>
+      <w:r>
+        <w:rPr>
+          <w:rtl w:val="0"/>
+        </w:rPr>
+      </w:r>
+    </w:p>
+    <w:p>
+      <w:pPr>
+        <w:pStyle w:val="Heading1"/>
+        <w:keepNext w:val="0"/>
+        <w:keepLines w:val="0"/>
+        <w:spacing w:after="240" w:before="240" w:line="242.40000000000003" w:lineRule="auto"/>
+        <w:rPr>
+          <w:color w:val="0f4761"/>
+          <w:sz w:val="44"/>
+          <w:szCs w:val="44"/>
+        </w:rPr>
+      </w:pPr>
+      <w:bookmarkStart w:colFirst="0" w:colLast="0" w:name="_t40s4brq4uy" w:id="5"/>
+      <w:bookmarkEnd w:id="5"/>
+      <w:r>
+        <w:rPr>
+          <w:color w:val="0f4761"/>
+          <w:sz w:val="44"/>
+          <w:szCs w:val="44"/>
+          <w:rtl w:val="0"/>
+        </w:rPr>
+        <w:t xml:space="preserve">Features</w:t>
+      </w:r>
+    </w:p>
+    <w:p>
+      <w:pPr>
+        <w:rPr/>
+      </w:pPr>
+      <w:r>
+        <w:rPr>
+          <w:rtl w:val="0"/>
+        </w:rPr>
+        <w:t xml:space="preserve">The following sections outline the required and creative features implemented for Milestone 2. Use the descriptions below to test and verify each feature.</w:t>
+      </w:r>
+    </w:p>
+    <w:p>
+      <w:pPr>
+        <w:rPr/>
+      </w:pPr>
+      <w:r>
+        <w:rPr>
+          <w:rtl w:val="0"/>
+        </w:rPr>
+      </w:r>
+    </w:p>
+    <w:p>
+      <w:pPr>
+        <w:pStyle w:val="Heading2"/>
+        <w:spacing w:before="0" w:lineRule="auto"/>
+        <w:rPr/>
+      </w:pPr>
+      <w:bookmarkStart w:colFirst="0" w:colLast="0" w:name="_jwztvxs4ic3r" w:id="6"/>
+      <w:bookmarkEnd w:id="6"/>
+      <w:r>
+        <w:rPr>
+          <w:rtl w:val="0"/>
+        </w:rPr>
+        <w:t xml:space="preserve">Improved Gameplay</w:t>
+      </w:r>
+      <w:r>
+        <w:rPr>
+          <w:rtl w:val="0"/>
+        </w:rPr>
+      </w:r>
+    </w:p>
+    <w:p>
+      <w:pPr>
+        <w:rPr>
+          <w:b w:val="1"/>
+        </w:rPr>
+      </w:pPr>
+      <w:r>
+        <w:rPr>
+          <w:b w:val="1"/>
+          <w:rtl w:val="0"/>
+        </w:rPr>
+        <w:t xml:space="preserve">Game AI</w:t>
+      </w:r>
+      <w:r>
+        <w:rPr>
+          <w:rtl w:val="0"/>
+        </w:rPr>
+      </w:r>
+    </w:p>
+    <w:p>
+      <w:pPr>
+        <w:rPr/>
+      </w:pPr>
+      <w:r>
+        <w:rPr/>
+        <w:drawing>
+          <wp:inline distB="114300" distT="114300" distL="114300" distR="114300">
+            <wp:extent cx="5971032" cy="3073400"/>
+            <wp:effectExtent b="0" l="0" r="0" t="0"/>
+            <wp:docPr id="1" name="image1.jpg"/>
+            <a:graphic>
+              <a:graphicData uri="http://schemas.openxmlformats.org/drawingml/2006/picture">
+                <pic:pic>
+                  <pic:nvPicPr>
+                    <pic:cNvPr id="0" name="image1.jpg"/>
+                    <pic:cNvPicPr preferRelativeResize="0"/>
+                  </pic:nvPicPr>
+                  <pic:blipFill>
+                    <a:blip r:embed="rId8"/>
+                    <a:srcRect b="0" l="0" r="0" t="0"/>
+                    <a:stretch>
+                      <a:fillRect/>
+                    </a:stretch>
+                  </pic:blipFill>
+                  <pic:spPr>
+                    <a:xfrm>
+                      <a:off x="0" y="0"/>
+                      <a:ext cx="5971032" cy="3073400"/>
+                    </a:xfrm>
+                    <a:prstGeom prst="rect"/>
+                    <a:ln/>
+                  </pic:spPr>
+                </pic:pic>
+              </a:graphicData>
+            </a:graphic>
+          </wp:inline>
+        </w:drawing>
+      </w:r>
+      <w:r>
+        <w:rPr>
+          <w:rtl w:val="0"/>
+        </w:rPr>
+      </w:r>
+    </w:p>
+    <w:p>
+      <w:pPr>
+        <w:rPr/>
+      </w:pPr>
+      <w:r>
+        <w:rPr>
+          <w:rtl w:val="0"/>
+        </w:rPr>
+      </w:r>
+    </w:p>
+    <w:p>
+      <w:pPr>
+        <w:pBdr>
+          <w:top w:color="auto" w:space="0" w:sz="0" w:val="none"/>
+          <w:bottom w:color="auto" w:space="0" w:sz="0" w:val="none"/>
+          <w:right w:color="auto" w:space="0" w:sz="0" w:val="none"/>
+          <w:between w:color="auto" w:space="0" w:sz="0" w:val="none"/>
+        </w:pBdr>
+        <w:ind w:left="0" w:firstLine="0"/>
+        <w:rPr/>
+      </w:pPr>
+      <w:r>
+        <w:rPr>
+          <w:rtl w:val="0"/>
+        </w:rPr>
+        <w:t xml:space="preserve">For game AI, we separated</w:t>
+      </w:r>
+      <w:r>
+        <w:rPr>
+          <w:rtl w:val="0"/>
+        </w:rPr>
+        <w:t xml:space="preserve"> the enemy into 3 states: </w:t>
+      </w:r>
+      <w:r>
+        <w:rPr>
+          <w:i w:val="1"/>
+          <w:rtl w:val="0"/>
+        </w:rPr>
+        <w:t xml:space="preserve">roaming</w:t>
+      </w:r>
+      <w:r>
+        <w:rPr>
+          <w:rtl w:val="0"/>
+        </w:rPr>
+        <w:t xml:space="preserve">, </w:t>
+      </w:r>
+      <w:r>
+        <w:rPr>
+          <w:i w:val="1"/>
+          <w:rtl w:val="0"/>
+        </w:rPr>
+        <w:t xml:space="preserve">pursuing</w:t>
+      </w:r>
+      <w:r>
+        <w:rPr>
+          <w:rtl w:val="0"/>
+        </w:rPr>
+        <w:t xml:space="preserve">, and </w:t>
+      </w:r>
+      <w:r>
+        <w:rPr>
+          <w:i w:val="1"/>
+          <w:rtl w:val="0"/>
+        </w:rPr>
+        <w:t xml:space="preserve">attack</w:t>
+      </w:r>
+      <w:r>
+        <w:rPr>
+          <w:rtl w:val="0"/>
+        </w:rPr>
+        <w:t xml:space="preserve">. When pursuing the enemy uses a Context Steering pathfinding algorithm. If the enemy is of type melee attack, it will attack the player in range. If the enemy is ranged, it will do a line of sight check to see if you have a clear shot at the player and shoot bursts of bullets.</w:t>
       </w:r>
     </w:p>
     <w:p>
@@ -1045,463 +1654,315 @@
           <w:ilvl w:val="0"/>
           <w:numId w:val="2"/>
         </w:numPr>
-        <w:spacing w:after="80" w:before="0" w:lineRule="auto"/>
+        <w:pBdr>
+          <w:top w:color="auto" w:space="0" w:sz="0" w:val="none"/>
+          <w:bottom w:color="auto" w:space="0" w:sz="0" w:val="none"/>
+          <w:right w:color="auto" w:space="0" w:sz="0" w:val="none"/>
+          <w:between w:color="auto" w:space="0" w:sz="0" w:val="none"/>
+        </w:pBdr>
         <w:ind w:left="720" w:hanging="360"/>
-        <w:rPr>
-          <w:u w:val="none"/>
-        </w:rPr>
-      </w:pPr>
-      <w:r>
-        <w:rPr>
-          <w:rtl w:val="0"/>
-        </w:rPr>
-        <w:t xml:space="preserve">Change into the directory by running the command </w:t>
-      </w:r>
-      <w:r>
-        <w:rPr>
-          <w:rFonts w:ascii="Consolas" w:cs="Consolas" w:eastAsia="Consolas" w:hAnsi="Consolas"/>
-          <w:color w:val="6aa84f"/>
-          <w:rtl w:val="0"/>
-        </w:rPr>
-        <w:t xml:space="preserve">cd build</w:t>
-      </w:r>
-      <w:r>
-        <w:rPr>
-          <w:rtl w:val="0"/>
-        </w:rPr>
-      </w:r>
-    </w:p>
-    <w:p>
-      <w:pPr>
-        <w:numPr>
-          <w:ilvl w:val="0"/>
-          <w:numId w:val="2"/>
-        </w:numPr>
-        <w:spacing w:after="80" w:before="0" w:lineRule="auto"/>
-        <w:ind w:left="720" w:hanging="360"/>
-        <w:rPr>
-          <w:u w:val="none"/>
-        </w:rPr>
-      </w:pPr>
-      <w:r>
-        <w:rPr>
-          <w:rtl w:val="0"/>
-        </w:rPr>
-        <w:t xml:space="preserve">Generate build files by running the command </w:t>
-      </w:r>
-      <w:r>
-        <w:rPr>
-          <w:rFonts w:ascii="Consolas" w:cs="Consolas" w:eastAsia="Consolas" w:hAnsi="Consolas"/>
-          <w:color w:val="6aa84f"/>
-          <w:rtl w:val="0"/>
-        </w:rPr>
-        <w:t xml:space="preserve">cmake ..</w:t>
-      </w:r>
-      <w:r>
-        <w:rPr>
-          <w:rtl w:val="0"/>
-        </w:rPr>
-      </w:r>
-    </w:p>
-    <w:p>
-      <w:pPr>
-        <w:numPr>
-          <w:ilvl w:val="0"/>
-          <w:numId w:val="2"/>
-        </w:numPr>
-        <w:spacing w:after="80" w:before="0" w:lineRule="auto"/>
-        <w:ind w:left="720" w:hanging="360"/>
-        <w:rPr>
-          <w:u w:val="none"/>
-        </w:rPr>
-      </w:pPr>
-      <w:r>
-        <w:rPr>
-          <w:rtl w:val="0"/>
-        </w:rPr>
-        <w:t xml:space="preserve">Compile and build the project by running the command </w:t>
-      </w:r>
-      <w:r>
-        <w:rPr>
-          <w:rFonts w:ascii="Consolas" w:cs="Consolas" w:eastAsia="Consolas" w:hAnsi="Consolas"/>
-          <w:color w:val="6aa84f"/>
-          <w:rtl w:val="0"/>
-        </w:rPr>
-        <w:t xml:space="preserve">cmake --build .</w:t>
-      </w:r>
-      <w:r>
-        <w:rPr>
-          <w:rtl w:val="0"/>
-        </w:rPr>
-      </w:r>
-    </w:p>
-    <w:p>
-      <w:pPr>
-        <w:numPr>
-          <w:ilvl w:val="0"/>
-          <w:numId w:val="2"/>
-        </w:numPr>
-        <w:spacing w:after="80" w:lineRule="auto"/>
-        <w:ind w:left="720" w:hanging="360"/>
-        <w:rPr>
-          <w:u w:val="none"/>
-        </w:rPr>
-      </w:pPr>
-      <w:r>
-        <w:rPr>
-          <w:rtl w:val="0"/>
-        </w:rPr>
-        <w:t xml:space="preserve">Finally, run the game with the executable by running </w:t>
-      </w:r>
-      <w:r>
-        <w:rPr>
-          <w:rFonts w:ascii="Consolas" w:cs="Consolas" w:eastAsia="Consolas" w:hAnsi="Consolas"/>
-          <w:color w:val="6aa84f"/>
-          <w:rtl w:val="0"/>
-        </w:rPr>
-        <w:t xml:space="preserve">./ricochet-rage</w:t>
-      </w:r>
-      <w:r>
-        <w:rPr>
-          <w:rtl w:val="0"/>
-        </w:rPr>
-        <w:br w:type="textWrapping"/>
-      </w:r>
-      <w:r>
-        <w:rPr>
-          <w:rtl w:val="0"/>
-        </w:rPr>
-      </w:r>
-    </w:p>
-    <w:p>
-      <w:pPr>
-        <w:pStyle w:val="Heading1"/>
-        <w:keepNext w:val="0"/>
-        <w:keepLines w:val="0"/>
-        <w:spacing w:after="240" w:before="240" w:line="242.40000000000003" w:lineRule="auto"/>
-        <w:rPr>
-          <w:color w:val="0f4761"/>
-          <w:sz w:val="44"/>
-          <w:szCs w:val="44"/>
-        </w:rPr>
-      </w:pPr>
-      <w:bookmarkStart w:colFirst="0" w:colLast="0" w:name="_ippmldg7z2m6" w:id="3"/>
-      <w:bookmarkEnd w:id="3"/>
-      <w:r>
-        <w:br w:type="page"/>
-      </w:r>
-      <w:r>
-        <w:rPr>
-          <w:rtl w:val="0"/>
-        </w:rPr>
-      </w:r>
-    </w:p>
-    <w:p>
-      <w:pPr>
-        <w:pStyle w:val="Heading1"/>
-        <w:keepNext w:val="0"/>
-        <w:keepLines w:val="0"/>
-        <w:spacing w:after="240" w:before="240" w:line="242.40000000000003" w:lineRule="auto"/>
-        <w:rPr>
-          <w:sz w:val="52"/>
-          <w:szCs w:val="52"/>
-        </w:rPr>
-      </w:pPr>
-      <w:bookmarkStart w:colFirst="0" w:colLast="0" w:name="_e1a90kt0jg0d" w:id="4"/>
-      <w:bookmarkEnd w:id="4"/>
-      <w:r>
-        <w:rPr>
-          <w:color w:val="0f4761"/>
-          <w:sz w:val="44"/>
-          <w:szCs w:val="44"/>
-          <w:rtl w:val="0"/>
-        </w:rPr>
-        <w:t xml:space="preserve">Controls</w:t>
-      </w:r>
-      <w:r>
-        <w:rPr>
-          <w:rtl w:val="0"/>
-        </w:rPr>
-      </w:r>
-    </w:p>
-    <w:p>
-      <w:pPr>
-        <w:spacing w:after="240" w:before="240" w:lineRule="auto"/>
-        <w:rPr/>
-      </w:pPr>
-      <w:r>
-        <w:rPr>
-          <w:rtl w:val="0"/>
-        </w:rPr>
-        <w:t xml:space="preserve">The following key bindings are currently implemented for </w:t>
-      </w:r>
+        <w:jc w:val="right"/>
+        <w:rPr>
+          <w:sz w:val="22"/>
+          <w:szCs w:val="22"/>
+        </w:rPr>
+      </w:pPr>
+      <w:r>
+        <w:rPr>
+          <w:rtl w:val="0"/>
+        </w:rPr>
+      </w:r>
+    </w:p>
+    <w:p>
+      <w:pPr>
+        <w:pBdr>
+          <w:top w:color="auto" w:space="0" w:sz="0" w:val="none"/>
+          <w:bottom w:color="auto" w:space="0" w:sz="0" w:val="none"/>
+          <w:right w:color="auto" w:space="0" w:sz="0" w:val="none"/>
+          <w:between w:color="auto" w:space="0" w:sz="0" w:val="none"/>
+        </w:pBdr>
+        <w:ind w:left="0" w:firstLine="0"/>
+        <w:rPr/>
+      </w:pPr>
       <w:r>
         <w:rPr>
           <w:i w:val="1"/>
           <w:rtl w:val="0"/>
         </w:rPr>
-        <w:t xml:space="preserve">Ricochet Rage</w:t>
-      </w:r>
-      <w:r>
-        <w:rPr>
-          <w:rtl w:val="0"/>
-        </w:rPr>
-        <w:t xml:space="preserve">:</w:t>
-      </w:r>
-    </w:p>
-    <w:p>
-      <w:pPr>
-        <w:numPr>
-          <w:ilvl w:val="0"/>
-          <w:numId w:val="1"/>
-        </w:numPr>
-        <w:spacing w:after="0" w:afterAutospacing="0" w:before="240" w:lineRule="auto"/>
-        <w:ind w:left="720" w:hanging="360"/>
-      </w:pPr>
-      <w:r>
+        <w:t xml:space="preserve">To test these features, ensure that all the states are reachable and resolve after attacks. Test melee and ranged attacks separately and ensure that it resolves to the pursuing state eventually. Test if the steering force is sufficient to steer away from the obstacles and continue the chase.</w:t>
+      </w:r>
+      <w:r>
+        <w:rPr>
+          <w:rtl w:val="0"/>
+        </w:rPr>
+      </w:r>
+    </w:p>
+    <w:p>
+      <w:pPr>
+        <w:rPr/>
+      </w:pPr>
+      <w:r>
+        <w:rPr>
+          <w:rtl w:val="0"/>
+        </w:rPr>
+      </w:r>
+    </w:p>
+    <w:p>
+      <w:pPr>
         <w:rPr>
           <w:b w:val="1"/>
-          <w:rtl w:val="0"/>
-        </w:rPr>
-        <w:t xml:space="preserve">W</w:t>
-      </w:r>
-      <w:r>
-        <w:rPr>
-          <w:rtl w:val="0"/>
-        </w:rPr>
-        <w:t xml:space="preserve">: Move up</w:t>
-      </w:r>
-    </w:p>
-    <w:p>
-      <w:pPr>
-        <w:numPr>
-          <w:ilvl w:val="0"/>
-          <w:numId w:val="1"/>
-        </w:numPr>
-        <w:spacing w:after="0" w:afterAutospacing="0" w:before="0" w:beforeAutospacing="0" w:lineRule="auto"/>
-        <w:ind w:left="720" w:hanging="360"/>
+        </w:rPr>
       </w:pPr>
       <w:r>
         <w:rPr>
           <w:b w:val="1"/>
           <w:rtl w:val="0"/>
         </w:rPr>
-        <w:t xml:space="preserve">A</w:t>
-      </w:r>
-      <w:r>
-        <w:rPr>
-          <w:rtl w:val="0"/>
-        </w:rPr>
-        <w:t xml:space="preserve">: Move left</w:t>
-      </w:r>
-    </w:p>
-    <w:p>
-      <w:pPr>
-        <w:numPr>
-          <w:ilvl w:val="0"/>
-          <w:numId w:val="1"/>
-        </w:numPr>
-        <w:spacing w:after="0" w:afterAutospacing="0" w:before="0" w:beforeAutospacing="0" w:lineRule="auto"/>
-        <w:ind w:left="720" w:hanging="360"/>
-      </w:pPr>
-      <w:r>
+        <w:t xml:space="preserve">Animation</w:t>
+      </w:r>
+    </w:p>
+    <w:p>
+      <w:pPr>
+        <w:rPr/>
+      </w:pPr>
+      <w:r>
+        <w:rPr>
+          <w:rtl w:val="0"/>
+        </w:rPr>
+        <w:t xml:space="preserve">Animations for players and enemies are implemented using sprite sheets. When you play the game, you’ll see animations for both players and enemies during movement, with a stationary pose when they are not moving.</w:t>
+      </w:r>
+    </w:p>
+    <w:p>
+      <w:pPr>
+        <w:rPr/>
+      </w:pPr>
+      <w:r>
+        <w:rPr>
+          <w:i w:val="1"/>
+          <w:rtl w:val="0"/>
+        </w:rPr>
+        <w:t xml:space="preserve">To test these features, play the game and observe the updated visuals.</w:t>
+      </w:r>
+      <w:r>
+        <w:rPr>
+          <w:rtl w:val="0"/>
+        </w:rPr>
+      </w:r>
+    </w:p>
+    <w:p>
+      <w:pPr>
+        <w:rPr/>
+      </w:pPr>
+      <w:r>
+        <w:rPr>
+          <w:rtl w:val="0"/>
+        </w:rPr>
+      </w:r>
+    </w:p>
+    <w:p>
+      <w:pPr>
         <w:rPr>
           <w:b w:val="1"/>
-          <w:rtl w:val="0"/>
-        </w:rPr>
-        <w:t xml:space="preserve">S</w:t>
-      </w:r>
-      <w:r>
-        <w:rPr>
-          <w:rtl w:val="0"/>
-        </w:rPr>
-        <w:t xml:space="preserve">: Move down</w:t>
-      </w:r>
-    </w:p>
-    <w:p>
-      <w:pPr>
-        <w:numPr>
-          <w:ilvl w:val="0"/>
-          <w:numId w:val="1"/>
-        </w:numPr>
-        <w:spacing w:after="0" w:afterAutospacing="0" w:before="0" w:beforeAutospacing="0" w:lineRule="auto"/>
-        <w:ind w:left="720" w:hanging="360"/>
+        </w:rPr>
       </w:pPr>
       <w:r>
         <w:rPr>
           <w:b w:val="1"/>
           <w:rtl w:val="0"/>
         </w:rPr>
-        <w:t xml:space="preserve">D</w:t>
-      </w:r>
-      <w:r>
-        <w:rPr>
-          <w:rtl w:val="0"/>
-        </w:rPr>
-        <w:t xml:space="preserve">: Move right</w:t>
-      </w:r>
-    </w:p>
-    <w:p>
-      <w:pPr>
-        <w:numPr>
-          <w:ilvl w:val="0"/>
-          <w:numId w:val="1"/>
-        </w:numPr>
-        <w:spacing w:after="0" w:afterAutospacing="0" w:before="0" w:beforeAutospacing="0" w:lineRule="auto"/>
-        <w:ind w:left="720" w:hanging="360"/>
-      </w:pPr>
-      <w:r>
+        <w:t xml:space="preserve">Assets</w:t>
+      </w:r>
+    </w:p>
+    <w:p>
+      <w:pPr>
+        <w:rPr/>
+      </w:pPr>
+      <w:r>
+        <w:rPr>
+          <w:rtl w:val="0"/>
+        </w:rPr>
+        <w:t xml:space="preserve">This milestone introduces enhanced graphics, including a new background, redesigned walls, characters, power-ups, and more. Pillars in the center of the room add dynamic gameplay as projectiles can bounce off them.</w:t>
+      </w:r>
+    </w:p>
+    <w:p>
+      <w:pPr>
+        <w:rPr>
+          <w:i w:val="1"/>
+        </w:rPr>
+      </w:pPr>
+      <w:r>
+        <w:rPr>
+          <w:i w:val="1"/>
+          <w:rtl w:val="0"/>
+        </w:rPr>
+        <w:t xml:space="preserve">To test these features, play the game and observe the updated visuals.</w:t>
+      </w:r>
+      <w:r>
+        <w:rPr>
+          <w:rtl w:val="0"/>
+        </w:rPr>
+      </w:r>
+    </w:p>
+    <w:p>
+      <w:pPr>
+        <w:rPr/>
+      </w:pPr>
+      <w:r>
+        <w:rPr>
+          <w:rtl w:val="0"/>
+        </w:rPr>
+      </w:r>
+    </w:p>
+    <w:p>
+      <w:pPr>
         <w:rPr>
           <w:b w:val="1"/>
-          <w:rtl w:val="0"/>
-        </w:rPr>
-        <w:t xml:space="preserve">R</w:t>
-      </w:r>
-      <w:r>
-        <w:rPr>
-          <w:rtl w:val="0"/>
-        </w:rPr>
-        <w:t xml:space="preserve">: Respawn</w:t>
-      </w:r>
-    </w:p>
-    <w:p>
-      <w:pPr>
-        <w:numPr>
-          <w:ilvl w:val="0"/>
-          <w:numId w:val="1"/>
-        </w:numPr>
-        <w:spacing w:after="0" w:afterAutospacing="0" w:before="0" w:beforeAutospacing="0" w:lineRule="auto"/>
-        <w:ind w:left="720" w:hanging="360"/>
+        </w:rPr>
       </w:pPr>
       <w:r>
         <w:rPr>
           <w:b w:val="1"/>
           <w:rtl w:val="0"/>
         </w:rPr>
-        <w:t xml:space="preserve">Space</w:t>
-      </w:r>
-      <w:r>
-        <w:rPr>
-          <w:rtl w:val="0"/>
-        </w:rPr>
-        <w:t xml:space="preserve">: Dash</w:t>
-      </w:r>
-    </w:p>
-    <w:p>
-      <w:pPr>
-        <w:numPr>
-          <w:ilvl w:val="0"/>
-          <w:numId w:val="1"/>
-        </w:numPr>
-        <w:spacing w:after="0" w:afterAutospacing="0" w:before="0" w:beforeAutospacing="0" w:lineRule="auto"/>
-        <w:ind w:left="720" w:hanging="360"/>
-      </w:pPr>
-      <w:r>
+        <w:t xml:space="preserve">Mesh-Based Collision Detection &amp; Resolution</w:t>
+      </w:r>
+    </w:p>
+    <w:p>
+      <w:pPr>
+        <w:rPr/>
+      </w:pPr>
+      <w:r>
+        <w:rPr>
+          <w:rtl w:val="0"/>
+        </w:rPr>
+        <w:t xml:space="preserve">Mesh-box collisions are implemented between the mesh-based projectiles and many sprites in our game, such as players, enemies, and walls.</w:t>
+      </w:r>
+    </w:p>
+    <w:p>
+      <w:pPr>
+        <w:rPr>
+          <w:i w:val="1"/>
+        </w:rPr>
+      </w:pPr>
+      <w:r>
+        <w:rPr>
+          <w:i w:val="1"/>
+          <w:rtl w:val="0"/>
+        </w:rPr>
+        <w:t xml:space="preserve">To test this feature, shoot projectiles towards the walls and enemies to observe the precise collision detection.</w:t>
+      </w:r>
+    </w:p>
+    <w:p>
+      <w:pPr>
+        <w:rPr/>
+      </w:pPr>
+      <w:r>
+        <w:rPr>
+          <w:rtl w:val="0"/>
+        </w:rPr>
+      </w:r>
+    </w:p>
+    <w:p>
+      <w:pPr>
         <w:rPr>
           <w:b w:val="1"/>
-          <w:rtl w:val="0"/>
-        </w:rPr>
-        <w:t xml:space="preserve">Left mouse click</w:t>
-      </w:r>
-      <w:r>
-        <w:rPr>
-          <w:rtl w:val="0"/>
-        </w:rPr>
-        <w:t xml:space="preserve">: Shoot</w:t>
-      </w:r>
-    </w:p>
-    <w:p>
-      <w:pPr>
-        <w:numPr>
-          <w:ilvl w:val="0"/>
-          <w:numId w:val="1"/>
-        </w:numPr>
-        <w:spacing w:after="240" w:before="0" w:beforeAutospacing="0" w:lineRule="auto"/>
-        <w:ind w:left="720" w:hanging="360"/>
+        </w:rPr>
       </w:pPr>
       <w:r>
         <w:rPr>
           <w:b w:val="1"/>
           <w:rtl w:val="0"/>
         </w:rPr>
-        <w:t xml:space="preserve">Escape</w:t>
-      </w:r>
-      <w:r>
-        <w:rPr>
-          <w:rtl w:val="0"/>
-        </w:rPr>
-        <w:t xml:space="preserve">: Exit game</w:t>
-      </w:r>
-    </w:p>
-    <w:p>
-      <w:pPr>
-        <w:spacing w:after="240" w:before="240" w:lineRule="auto"/>
-        <w:rPr/>
-      </w:pPr>
-      <w:r>
-        <w:rPr>
-          <w:rtl w:val="0"/>
-        </w:rPr>
-        <w:t xml:space="preserve">Additionally, players can aim using mouse controls for more precise targeting.</w:t>
-      </w:r>
-    </w:p>
-    <w:p>
-      <w:pPr>
-        <w:ind w:left="0" w:firstLine="0"/>
-        <w:rPr/>
-      </w:pPr>
-      <w:r>
-        <w:rPr>
-          <w:rtl w:val="0"/>
-        </w:rPr>
-      </w:r>
-    </w:p>
-    <w:p>
-      <w:pPr>
-        <w:rPr/>
-      </w:pPr>
-      <w:r>
-        <w:br w:type="page"/>
-      </w:r>
-      <w:r>
-        <w:rPr>
-          <w:rtl w:val="0"/>
-        </w:rPr>
-      </w:r>
-    </w:p>
-    <w:p>
-      <w:pPr>
-        <w:pStyle w:val="Heading1"/>
-        <w:keepNext w:val="0"/>
-        <w:keepLines w:val="0"/>
-        <w:spacing w:after="240" w:before="240" w:line="242.40000000000003" w:lineRule="auto"/>
-        <w:rPr>
-          <w:color w:val="0f4761"/>
-          <w:sz w:val="44"/>
-          <w:szCs w:val="44"/>
-        </w:rPr>
-      </w:pPr>
-      <w:bookmarkStart w:colFirst="0" w:colLast="0" w:name="_t40s4brq4uy" w:id="5"/>
-      <w:bookmarkEnd w:id="5"/>
-      <w:r>
-        <w:rPr>
-          <w:color w:val="0f4761"/>
-          <w:sz w:val="44"/>
-          <w:szCs w:val="44"/>
-          <w:rtl w:val="0"/>
-        </w:rPr>
-        <w:t xml:space="preserve">Features</w:t>
-      </w:r>
-    </w:p>
-    <w:p>
-      <w:pPr>
-        <w:rPr/>
-      </w:pPr>
-      <w:r>
-        <w:rPr>
-          <w:rtl w:val="0"/>
-        </w:rPr>
-        <w:t xml:space="preserve">The following sections outline the required and creative features implemented for Milestone 1. Use the descriptions below to test and verify each feature.</w:t>
+        <w:t xml:space="preserve">Help</w:t>
+      </w:r>
+      <w:r>
+        <w:rPr>
+          <w:rtl w:val="0"/>
+        </w:rPr>
+      </w:r>
+    </w:p>
+    <w:p>
+      <w:pPr>
+        <w:rPr/>
+      </w:pPr>
+      <w:r>
+        <w:rPr>
+          <w:rtl w:val="0"/>
+        </w:rPr>
+        <w:t xml:space="preserve">A new tutorial window is available to guide players through movement, combat, and controls, with basic game instructions included.</w:t>
+      </w:r>
+    </w:p>
+    <w:p>
+      <w:pPr>
+        <w:rPr>
+          <w:i w:val="1"/>
+        </w:rPr>
+      </w:pPr>
+      <w:r>
+        <w:rPr>
+          <w:i w:val="1"/>
+          <w:rtl w:val="0"/>
+        </w:rPr>
+        <w:t xml:space="preserve">To test this feature, launch the game and select “Tutorial” from the main menu.</w:t>
+      </w:r>
+      <w:r>
+        <w:rPr>
+          <w:rtl w:val="0"/>
+        </w:rPr>
+      </w:r>
+    </w:p>
+    <w:p>
+      <w:pPr>
+        <w:rPr/>
+      </w:pPr>
+      <w:r>
+        <w:rPr>
+          <w:rtl w:val="0"/>
+        </w:rPr>
+      </w:r>
+    </w:p>
+    <w:p>
+      <w:pPr>
+        <w:rPr>
+          <w:b w:val="1"/>
+        </w:rPr>
+      </w:pPr>
+      <w:r>
+        <w:rPr>
+          <w:b w:val="1"/>
+          <w:rtl w:val="0"/>
+        </w:rPr>
+        <w:t xml:space="preserve">FPS Counter</w:t>
+      </w:r>
+    </w:p>
+    <w:p>
+      <w:pPr>
+        <w:rPr/>
+      </w:pPr>
+      <w:r>
+        <w:rPr>
+          <w:rtl w:val="0"/>
+        </w:rPr>
+        <w:t xml:space="preserve">The current frame rate is displayed in the window’s title bar.</w:t>
+      </w:r>
+    </w:p>
+    <w:p>
+      <w:pPr>
+        <w:rPr>
+          <w:i w:val="1"/>
+        </w:rPr>
+      </w:pPr>
+      <w:r>
+        <w:rPr>
+          <w:i w:val="1"/>
+          <w:rtl w:val="0"/>
+        </w:rPr>
+        <w:t xml:space="preserve">To test this feature, start the game and check the FPS counter at the top of the game window.</w:t>
+      </w:r>
+      <w:r>
+        <w:rPr>
+          <w:rtl w:val="0"/>
+        </w:rPr>
       </w:r>
     </w:p>
     <w:p>
@@ -1520,421 +1981,76 @@
         <w:spacing w:before="0" w:lineRule="auto"/>
         <w:rPr/>
       </w:pPr>
-      <w:bookmarkStart w:colFirst="0" w:colLast="0" w:name="_jwztvxs4ic3r" w:id="6"/>
-      <w:bookmarkEnd w:id="6"/>
-      <w:r>
-        <w:rPr>
-          <w:rtl w:val="0"/>
-        </w:rPr>
-        <w:t xml:space="preserve">Rendering</w:t>
-      </w:r>
-    </w:p>
-    <w:p>
-      <w:pPr>
+      <w:bookmarkStart w:colFirst="0" w:colLast="0" w:name="_rlj6us8aq1op" w:id="7"/>
+      <w:bookmarkEnd w:id="7"/>
+      <w:r>
+        <w:rPr>
+          <w:rtl w:val="0"/>
+        </w:rPr>
+        <w:t xml:space="preserve">Creative</w:t>
+      </w:r>
+      <w:r>
+        <w:rPr>
+          <w:rtl w:val="0"/>
+        </w:rPr>
+      </w:r>
+    </w:p>
+    <w:p>
+      <w:pPr>
+        <w:spacing w:after="240" w:before="240" w:lineRule="auto"/>
+        <w:rPr>
+          <w:i w:val="1"/>
+        </w:rPr>
+      </w:pPr>
+      <w:r>
         <w:rPr>
           <w:b w:val="1"/>
-        </w:rPr>
+          <w:rtl w:val="0"/>
+        </w:rPr>
+        <w:t xml:space="preserve">Serialization (Basic Feature #1)</w:t>
+        <w:br w:type="textWrapping"/>
+      </w:r>
+      <w:r>
+        <w:rPr>
+          <w:rtl w:val="0"/>
+        </w:rPr>
+        <w:t xml:space="preserve">We implemented a basic save feature that records the game state to a text file when the game closes, allowing it to be resumed next time.</w:t>
+        <w:br w:type="textWrapping"/>
+      </w:r>
+      <w:r>
+        <w:rPr>
+          <w:i w:val="1"/>
+          <w:rtl w:val="0"/>
+        </w:rPr>
+        <w:t xml:space="preserve">To test this feature, exit the game using “Esc”, then reopen it and select “Resume Game” to continue from where you left off.</w:t>
+      </w:r>
+    </w:p>
+    <w:p>
+      <w:pPr>
+        <w:spacing w:after="240" w:before="240" w:lineRule="auto"/>
+        <w:rPr/>
       </w:pPr>
       <w:r>
         <w:rPr>
           <w:b w:val="1"/>
           <w:rtl w:val="0"/>
         </w:rPr>
-        <w:t xml:space="preserve">Textured Geometry</w:t>
-      </w:r>
-    </w:p>
-    <w:p>
-      <w:pPr>
-        <w:rPr/>
-      </w:pPr>
-      <w:r>
-        <w:rPr>
-          <w:rtl w:val="0"/>
-        </w:rPr>
-        <w:t xml:space="preserve">We implemented textured geometry using PNG sprites and shapes. The player is represented by a blue circle, while the enemy is a red circle. Textured PNGs are used for the game walls and bullets, which change color after ricocheting off walls.</w:t>
-      </w:r>
-    </w:p>
-    <w:p>
-      <w:pPr>
-        <w:rPr/>
-      </w:pPr>
-      <w:r>
-        <w:rPr>
-          <w:rtl w:val="0"/>
-        </w:rPr>
-      </w:r>
-    </w:p>
-    <w:p>
-      <w:pPr>
-        <w:rPr>
-          <w:b w:val="1"/>
-        </w:rPr>
-      </w:pPr>
-      <w:r>
-        <w:rPr>
-          <w:b w:val="1"/>
-          <w:rtl w:val="0"/>
-        </w:rPr>
-        <w:t xml:space="preserve">Basic 2D Transformations</w:t>
-      </w:r>
-    </w:p>
-    <w:p>
-      <w:pPr>
-        <w:rPr/>
-      </w:pPr>
-      <w:r>
-        <w:rPr>
-          <w:rtl w:val="0"/>
-        </w:rPr>
-        <w:t xml:space="preserve">Players can move their character using WASD keys, which apply translation. This can be tested by moving around the game room with the WASD keys.</w:t>
-      </w:r>
-    </w:p>
-    <w:p>
-      <w:pPr>
-        <w:rPr/>
-      </w:pPr>
-      <w:r>
-        <w:rPr>
-          <w:rtl w:val="0"/>
-        </w:rPr>
-        <w:t xml:space="preserve">Projectiles bounce off walls using reflection. Test this by shooting projectiles with the left mouse button; they will reflect off walls twice before disappearing unless they hit a character.</w:t>
-      </w:r>
-    </w:p>
-    <w:p>
-      <w:pPr>
-        <w:rPr/>
-      </w:pPr>
-      <w:r>
-        <w:rPr>
-          <w:rtl w:val="0"/>
-        </w:rPr>
-      </w:r>
-    </w:p>
-    <w:p>
-      <w:pPr>
-        <w:rPr>
-          <w:b w:val="1"/>
-        </w:rPr>
-      </w:pPr>
-      <w:r>
-        <w:rPr>
-          <w:b w:val="1"/>
-          <w:rtl w:val="0"/>
-        </w:rPr>
-        <w:t xml:space="preserve">Key-frame/State Interpolation</w:t>
-      </w:r>
-    </w:p>
-    <w:p>
-      <w:pPr>
-        <w:rPr/>
-      </w:pPr>
-      <w:r>
-        <w:rPr>
-          <w:rtl w:val="0"/>
-        </w:rPr>
-        <w:t xml:space="preserve">Interpolation is used for player movement, shooting projectiles, and dashing. Test movement using the WASD keys, shooting with the left mouse button, and dashing with the space key. The movement and shooting uses linear interpolation, while the dash uses non-linear interpolation.</w:t>
-      </w:r>
-    </w:p>
-    <w:p>
-      <w:pPr>
-        <w:rPr/>
-      </w:pPr>
-      <w:r>
-        <w:rPr>
-          <w:rtl w:val="0"/>
-        </w:rPr>
-      </w:r>
-    </w:p>
-    <w:p>
-      <w:pPr>
-        <w:pStyle w:val="Heading2"/>
-        <w:spacing w:before="0" w:lineRule="auto"/>
-        <w:rPr/>
-      </w:pPr>
-      <w:bookmarkStart w:colFirst="0" w:colLast="0" w:name="_74wdcx226jq9" w:id="7"/>
-      <w:bookmarkEnd w:id="7"/>
-      <w:r>
-        <w:rPr>
-          <w:rtl w:val="0"/>
-        </w:rPr>
-        <w:t xml:space="preserve">Gameplay</w:t>
-      </w:r>
-    </w:p>
-    <w:p>
-      <w:pPr>
-        <w:rPr>
-          <w:b w:val="1"/>
-        </w:rPr>
-      </w:pPr>
-      <w:r>
-        <w:rPr>
-          <w:b w:val="1"/>
-          <w:rtl w:val="0"/>
-        </w:rPr>
-        <w:t xml:space="preserve">Keyboard/Mouse Controls</w:t>
-      </w:r>
-    </w:p>
-    <w:p>
-      <w:pPr>
-        <w:rPr/>
-      </w:pPr>
-      <w:r>
-        <w:rPr>
-          <w:rtl w:val="0"/>
-        </w:rPr>
-        <w:t xml:space="preserve">The player (blue circle) is controlled via keyboard and mouse inputs. Test all key bindings as listed in the </w:t>
-      </w:r>
-      <w:hyperlink w:anchor="_e1a90kt0jg0d">
-        <w:r>
-          <w:rPr>
-            <w:color w:val="1155cc"/>
-            <w:u w:val="single"/>
-            <w:rtl w:val="0"/>
-          </w:rPr>
-          <w:t xml:space="preserve">Controls</w:t>
-        </w:r>
-      </w:hyperlink>
-      <w:r>
-        <w:rPr>
-          <w:rtl w:val="0"/>
-        </w:rPr>
-        <w:t xml:space="preserve"> section.</w:t>
-      </w:r>
-    </w:p>
-    <w:p>
-      <w:pPr>
-        <w:rPr/>
-      </w:pPr>
-      <w:r>
-        <w:rPr>
-          <w:rtl w:val="0"/>
-        </w:rPr>
-      </w:r>
-    </w:p>
-    <w:p>
-      <w:pPr>
-        <w:rPr>
-          <w:b w:val="1"/>
-        </w:rPr>
-      </w:pPr>
-      <w:r>
-        <w:rPr>
-          <w:b w:val="1"/>
-          <w:rtl w:val="0"/>
-        </w:rPr>
-        <w:t xml:space="preserve">Random/Coded Enemy Actions</w:t>
-      </w:r>
-    </w:p>
-    <w:p>
-      <w:pPr>
-        <w:rPr/>
-      </w:pPr>
-      <w:r>
-        <w:rPr>
-          <w:rtl w:val="0"/>
-        </w:rPr>
-        <w:t xml:space="preserve">The enemy (red circle) uses AI to track the player and fire projectiles when within range. Test this by moving the player closer to the enemy; the enemy will pursue, avoid obstacles, and shoot projectiles once the player is within range.</w:t>
-      </w:r>
-    </w:p>
-    <w:p>
-      <w:pPr>
-        <w:rPr/>
-      </w:pPr>
-      <w:r>
-        <w:rPr>
-          <w:rtl w:val="0"/>
-        </w:rPr>
-      </w:r>
-    </w:p>
-    <w:p>
-      <w:pPr>
-        <w:rPr>
-          <w:b w:val="1"/>
-        </w:rPr>
-      </w:pPr>
-      <w:r>
-        <w:rPr>
-          <w:b w:val="1"/>
-          <w:rtl w:val="0"/>
-        </w:rPr>
-        <w:t xml:space="preserve">Game-Space Boundaries</w:t>
-      </w:r>
-    </w:p>
-    <w:p>
-      <w:pPr>
-        <w:rPr/>
-      </w:pPr>
-      <w:r>
-        <w:rPr>
-          <w:rtl w:val="0"/>
-        </w:rPr>
-        <w:t xml:space="preserve">Players and enemies cannot move beyond the visible room boundaries or through the obstacle in the center. Test this by attempting to move the player or enemy out of bounds or over obstacles.</w:t>
-      </w:r>
-    </w:p>
-    <w:p>
-      <w:pPr>
-        <w:rPr/>
-      </w:pPr>
-      <w:r>
-        <w:rPr>
-          <w:rtl w:val="0"/>
-        </w:rPr>
-      </w:r>
-    </w:p>
-    <w:p>
-      <w:pPr>
-        <w:rPr>
-          <w:b w:val="1"/>
-        </w:rPr>
-      </w:pPr>
-      <w:r>
-        <w:rPr>
-          <w:b w:val="1"/>
-          <w:rtl w:val="0"/>
-        </w:rPr>
-        <w:t xml:space="preserve">Collision Detection &amp; Resolution</w:t>
-      </w:r>
-    </w:p>
-    <w:p>
-      <w:pPr>
-        <w:rPr/>
-      </w:pPr>
-      <w:r>
-        <w:rPr>
-          <w:rtl w:val="0"/>
-        </w:rPr>
-        <w:t xml:space="preserve">We implemented collision detection for characters and projectiles to stay within game-defined boundaries. Test by moving the player toward walls and obstacles (using WASD) and shooting projectiles (left mouse button) to confirm boundaries are respected.</w:t>
-      </w:r>
-    </w:p>
-    <w:p>
-      <w:pPr>
-        <w:rPr/>
-      </w:pPr>
-      <w:r>
-        <w:rPr>
-          <w:rtl w:val="0"/>
-        </w:rPr>
-        <w:t xml:space="preserve">Damage detection is triggered when projectiles hit characters. Test by allowing the enemy to hit the player or by shooting the enemy. Characters will respawn or die as expected, and the game can be reset using the "R" key.</w:t>
-      </w:r>
-    </w:p>
-    <w:p>
-      <w:pPr>
-        <w:rPr/>
-      </w:pPr>
-      <w:r>
-        <w:rPr>
-          <w:rtl w:val="0"/>
-        </w:rPr>
-      </w:r>
-    </w:p>
-    <w:p>
-      <w:pPr>
-        <w:pStyle w:val="Heading2"/>
-        <w:spacing w:before="0" w:lineRule="auto"/>
-        <w:rPr/>
-      </w:pPr>
-      <w:bookmarkStart w:colFirst="0" w:colLast="0" w:name="_rlj6us8aq1op" w:id="8"/>
-      <w:bookmarkEnd w:id="8"/>
-      <w:r>
-        <w:rPr>
-          <w:rtl w:val="0"/>
-        </w:rPr>
-        <w:t xml:space="preserve">Creative</w:t>
-      </w:r>
-    </w:p>
-    <w:p>
-      <w:pPr>
-        <w:rPr>
-          <w:b w:val="1"/>
-        </w:rPr>
-      </w:pPr>
-      <w:r>
-        <w:rPr>
-          <w:b w:val="1"/>
-          <w:rtl w:val="0"/>
-        </w:rPr>
-        <w:t xml:space="preserve">Ricochet Mechanic (Basic Feature #1)</w:t>
-      </w:r>
-    </w:p>
-    <w:p>
-      <w:pPr>
-        <w:rPr/>
-      </w:pPr>
-      <w:r>
-        <w:rPr>
-          <w:rtl w:val="0"/>
-        </w:rPr>
-        <w:t xml:space="preserve">Projectiles bounce off walls using reflection. Test by shooting projectiles with the left mouse button and observing how they ricochet twice before disappearing unless they hit a character.</w:t>
-      </w:r>
-    </w:p>
-    <w:p>
-      <w:pPr>
-        <w:rPr/>
-      </w:pPr>
-      <w:r>
-        <w:rPr>
-          <w:rtl w:val="0"/>
-        </w:rPr>
-      </w:r>
-    </w:p>
-    <w:p>
-      <w:pPr>
-        <w:rPr>
-          <w:b w:val="1"/>
-        </w:rPr>
-      </w:pPr>
-      <w:r>
-        <w:rPr>
-          <w:b w:val="1"/>
-          <w:rtl w:val="0"/>
-        </w:rPr>
-        <w:t xml:space="preserve">Dashing Ability (Basic Feature #2)</w:t>
-      </w:r>
-    </w:p>
-    <w:p>
-      <w:pPr>
-        <w:rPr/>
-      </w:pPr>
-      <w:r>
-        <w:rPr>
-          <w:rtl w:val="0"/>
-        </w:rPr>
-        <w:t xml:space="preserve">Players can dash to evade enemies. Test this by pressing the space key, which moves the player towards the direction of the mouse cursor.</w:t>
-      </w:r>
-    </w:p>
-    <w:p>
-      <w:pPr>
-        <w:rPr/>
-      </w:pPr>
-      <w:r>
-        <w:rPr>
-          <w:rtl w:val="0"/>
-        </w:rPr>
-      </w:r>
-    </w:p>
-    <w:p>
-      <w:pPr>
-        <w:rPr>
-          <w:b w:val="1"/>
-        </w:rPr>
-      </w:pPr>
-      <w:r>
-        <w:rPr>
-          <w:b w:val="1"/>
-          <w:rtl w:val="0"/>
-        </w:rPr>
-        <w:t xml:space="preserve">Enemy AI/Pathfinding (Basic Feature #3)</w:t>
-      </w:r>
-    </w:p>
-    <w:p>
-      <w:pPr>
-        <w:rPr/>
-      </w:pPr>
-      <w:r>
-        <w:rPr>
-          <w:rtl w:val="0"/>
-        </w:rPr>
-        <w:t xml:space="preserve">The enemy uses pathfinding to pursue the player and avoid obstacles. Test by moving the player into the enemy’s range, triggering pursuit and projectile attacks.</w:t>
+        <w:t xml:space="preserve">Audio Feedback (Basic Feature #2)</w:t>
+        <w:br w:type="textWrapping"/>
+      </w:r>
+      <w:r>
+        <w:rPr>
+          <w:rtl w:val="0"/>
+        </w:rPr>
+        <w:t xml:space="preserve">To enhance player feedback, sound effects have been added for shooting projectiles, enemy death, and player death.</w:t>
+        <w:br w:type="textWrapping"/>
+      </w:r>
+      <w:r>
+        <w:rPr>
+          <w:i w:val="1"/>
+          <w:rtl w:val="0"/>
+        </w:rPr>
+        <w:t xml:space="preserve">To test this feature, engage in combat both by attacking and being killed.</w:t>
       </w:r>
       <w:r>
         <w:rPr>
@@ -1943,10 +2059,10 @@
       </w:r>
     </w:p>
     <w:sectPr>
-      <w:headerReference r:id="rId8" w:type="default"/>
-      <w:headerReference r:id="rId9" w:type="first"/>
-      <w:footerReference r:id="rId10" w:type="default"/>
-      <w:footerReference r:id="rId11" w:type="first"/>
+      <w:headerReference r:id="rId9" w:type="default"/>
+      <w:headerReference r:id="rId10" w:type="first"/>
+      <w:footerReference r:id="rId11" w:type="default"/>
+      <w:footerReference r:id="rId12" w:type="first"/>
       <w:pgSz w:h="15840" w:w="12240" w:orient="portrait"/>
       <w:pgMar w:bottom="0" w:top="1425.6" w:left="1440" w:right="1396.8000000000002" w:header="720" w:footer="720"/>
       <w:pgNumType w:start="1"/>
@@ -2020,13 +2136,126 @@
   <w:abstractNum w:abstractNumId="1">
     <w:lvl w:ilvl="0">
       <w:start w:val="1"/>
+      <w:numFmt w:val="decimal"/>
+      <w:lvlText w:val="%1."/>
+      <w:lvlJc w:val="left"/>
+      <w:pPr>
+        <w:ind w:left="720" w:hanging="360"/>
+      </w:pPr>
+      <w:rPr>
+        <w:u w:val="none"/>
+      </w:rPr>
+    </w:lvl>
+    <w:lvl w:ilvl="1">
+      <w:start w:val="1"/>
+      <w:numFmt w:val="lowerLetter"/>
+      <w:lvlText w:val="%2."/>
+      <w:lvlJc w:val="left"/>
+      <w:pPr>
+        <w:ind w:left="1440" w:hanging="360"/>
+      </w:pPr>
+      <w:rPr>
+        <w:u w:val="none"/>
+      </w:rPr>
+    </w:lvl>
+    <w:lvl w:ilvl="2">
+      <w:start w:val="1"/>
+      <w:numFmt w:val="lowerRoman"/>
+      <w:lvlText w:val="%3."/>
+      <w:lvlJc w:val="right"/>
+      <w:pPr>
+        <w:ind w:left="2160" w:hanging="360"/>
+      </w:pPr>
+      <w:rPr>
+        <w:u w:val="none"/>
+      </w:rPr>
+    </w:lvl>
+    <w:lvl w:ilvl="3">
+      <w:start w:val="1"/>
+      <w:numFmt w:val="decimal"/>
+      <w:lvlText w:val="%4."/>
+      <w:lvlJc w:val="left"/>
+      <w:pPr>
+        <w:ind w:left="2880" w:hanging="360"/>
+      </w:pPr>
+      <w:rPr>
+        <w:u w:val="none"/>
+      </w:rPr>
+    </w:lvl>
+    <w:lvl w:ilvl="4">
+      <w:start w:val="1"/>
+      <w:numFmt w:val="lowerLetter"/>
+      <w:lvlText w:val="%5."/>
+      <w:lvlJc w:val="left"/>
+      <w:pPr>
+        <w:ind w:left="3600" w:hanging="360"/>
+      </w:pPr>
+      <w:rPr>
+        <w:u w:val="none"/>
+      </w:rPr>
+    </w:lvl>
+    <w:lvl w:ilvl="5">
+      <w:start w:val="1"/>
+      <w:numFmt w:val="lowerRoman"/>
+      <w:lvlText w:val="%6."/>
+      <w:lvlJc w:val="right"/>
+      <w:pPr>
+        <w:ind w:left="4320" w:hanging="360"/>
+      </w:pPr>
+      <w:rPr>
+        <w:u w:val="none"/>
+      </w:rPr>
+    </w:lvl>
+    <w:lvl w:ilvl="6">
+      <w:start w:val="1"/>
+      <w:numFmt w:val="decimal"/>
+      <w:lvlText w:val="%7."/>
+      <w:lvlJc w:val="left"/>
+      <w:pPr>
+        <w:ind w:left="5040" w:hanging="360"/>
+      </w:pPr>
+      <w:rPr>
+        <w:u w:val="none"/>
+      </w:rPr>
+    </w:lvl>
+    <w:lvl w:ilvl="7">
+      <w:start w:val="1"/>
+      <w:numFmt w:val="lowerLetter"/>
+      <w:lvlText w:val="%8."/>
+      <w:lvlJc w:val="left"/>
+      <w:pPr>
+        <w:ind w:left="5760" w:hanging="360"/>
+      </w:pPr>
+      <w:rPr>
+        <w:u w:val="none"/>
+      </w:rPr>
+    </w:lvl>
+    <w:lvl w:ilvl="8">
+      <w:start w:val="1"/>
+      <w:numFmt w:val="lowerRoman"/>
+      <w:lvlText w:val="%9."/>
+      <w:lvlJc w:val="right"/>
+      <w:pPr>
+        <w:ind w:left="6480" w:hanging="360"/>
+      </w:pPr>
+      <w:rPr>
+        <w:u w:val="none"/>
+      </w:rPr>
+    </w:lvl>
+  </w:abstractNum>
+  <w:abstractNum w:abstractNumId="2">
+    <w:lvl w:ilvl="0">
+      <w:start w:val="1"/>
       <w:numFmt w:val="bullet"/>
-      <w:lvlText w:val="●"/>
+      <w:lvlText w:val=""/>
       <w:lvlJc w:val="left"/>
       <w:pPr>
         <w:ind w:left="720" w:hanging="360"/>
       </w:pPr>
       <w:rPr>
+        <w:rFonts w:ascii="Arial" w:cs="Arial" w:eastAsia="Arial" w:hAnsi="Arial"/>
+        <w:sz w:val="24"/>
+        <w:szCs w:val="24"/>
         <w:u w:val="none"/>
       </w:rPr>
     </w:lvl>
@@ -2127,11 +2356,11 @@
       </w:rPr>
     </w:lvl>
   </w:abstractNum>
-  <w:abstractNum w:abstractNumId="2">
+  <w:abstractNum w:abstractNumId="3">
     <w:lvl w:ilvl="0">
       <w:start w:val="1"/>
-      <w:numFmt w:val="decimal"/>
-      <w:lvlText w:val="%1."/>
+      <w:numFmt w:val="bullet"/>
+      <w:lvlText w:val="●"/>
       <w:lvlJc w:val="left"/>
       <w:pPr>
         <w:ind w:left="720" w:hanging="360"/>
@@ -2142,8 +2371,8 @@
     </w:lvl>
     <w:lvl w:ilvl="1">
       <w:start w:val="1"/>
-      <w:numFmt w:val="lowerLetter"/>
-      <w:lvlText w:val="%2."/>
+      <w:numFmt w:val="bullet"/>
+      <w:lvlText w:val="○"/>
       <w:lvlJc w:val="left"/>
       <w:pPr>
         <w:ind w:left="1440" w:hanging="360"/>
@@ -2154,9 +2383,9 @@
     </w:lvl>
     <w:lvl w:ilvl="2">
       <w:start w:val="1"/>
-      <w:numFmt w:val="lowerRoman"/>
-      <w:lvlText w:val="%3."/>
-      <w:lvlJc w:val="right"/>
+      <w:numFmt w:val="bullet"/>
+      <w:lvlText w:val="■"/>
+      <w:lvlJc w:val="left"/>
       <w:pPr>
         <w:ind w:left="2160" w:hanging="360"/>
       </w:pPr>
@@ -2166,8 +2395,8 @@
     </w:lvl>
     <w:lvl w:ilvl="3">
       <w:start w:val="1"/>
-      <w:numFmt w:val="decimal"/>
-      <w:lvlText w:val="%4."/>
+      <w:numFmt w:val="bullet"/>
+      <w:lvlText w:val="●"/>
       <w:lvlJc w:val="left"/>
       <w:pPr>
         <w:ind w:left="2880" w:hanging="360"/>
@@ -2178,8 +2407,8 @@
     </w:lvl>
     <w:lvl w:ilvl="4">
       <w:start w:val="1"/>
-      <w:numFmt w:val="lowerLetter"/>
-      <w:lvlText w:val="%5."/>
+      <w:numFmt w:val="bullet"/>
+      <w:lvlText w:val="○"/>
       <w:lvlJc w:val="left"/>
       <w:pPr>
         <w:ind w:left="3600" w:hanging="360"/>
@@ -2190,9 +2419,9 @@
     </w:lvl>
     <w:lvl w:ilvl="5">
       <w:start w:val="1"/>
-      <w:numFmt w:val="lowerRoman"/>
-      <w:lvlText w:val="%6."/>
-      <w:lvlJc w:val="right"/>
+      <w:numFmt w:val="bullet"/>
+      <w:lvlText w:val="■"/>
+      <w:lvlJc w:val="left"/>
       <w:pPr>
         <w:ind w:left="4320" w:hanging="360"/>
       </w:pPr>
@@ -2202,8 +2431,8 @@
     </w:lvl>
     <w:lvl w:ilvl="6">
       <w:start w:val="1"/>
-      <w:numFmt w:val="decimal"/>
-      <w:lvlText w:val="%7."/>
+      <w:numFmt w:val="bullet"/>
+      <w:lvlText w:val="●"/>
       <w:lvlJc w:val="left"/>
       <w:pPr>
         <w:ind w:left="5040" w:hanging="360"/>
@@ -2214,8 +2443,8 @@
     </w:lvl>
     <w:lvl w:ilvl="7">
       <w:start w:val="1"/>
-      <w:numFmt w:val="lowerLetter"/>
-      <w:lvlText w:val="%8."/>
+      <w:numFmt w:val="bullet"/>
+      <w:lvlText w:val="○"/>
       <w:lvlJc w:val="left"/>
       <w:pPr>
         <w:ind w:left="5760" w:hanging="360"/>
@@ -2226,9 +2455,9 @@
     </w:lvl>
     <w:lvl w:ilvl="8">
       <w:start w:val="1"/>
-      <w:numFmt w:val="lowerRoman"/>
-      <w:lvlText w:val="%9."/>
-      <w:lvlJc w:val="right"/>
+      <w:numFmt w:val="bullet"/>
+      <w:lvlText w:val="■"/>
+      <w:lvlJc w:val="left"/>
       <w:pPr>
         <w:ind w:left="6480" w:hanging="360"/>
       </w:pPr>
@@ -2242,6 +2471,9 @@
   </w:num>
   <w:num w:numId="2">
     <w:abstractNumId w:val="2"/>
+  </w:num>
+  <w:num w:numId="3">
+    <w:abstractNumId w:val="3"/>
   </w:num>
 </w:numbering>
 </file>

--- a/doc/test-plan.docx
+++ b/doc/test-plan.docx
@@ -1903,7 +1903,7 @@
           <w:i w:val="1"/>
           <w:rtl w:val="0"/>
         </w:rPr>
-        <w:t xml:space="preserve">To test this feature, launch the game and select “Tutorial” from the main menu.</w:t>
+        <w:t xml:space="preserve">To test this feature, launch the game and select “Tutorial” from the main menu, and use “Esc” to exit the tutorial.</w:t>
       </w:r>
       <w:r>
         <w:rPr>
@@ -2022,7 +2022,7 @@
           <w:i w:val="1"/>
           <w:rtl w:val="0"/>
         </w:rPr>
-        <w:t xml:space="preserve">To test this feature, exit the game using “Esc”, then reopen it and select “Resume Game” to continue from where you left off.</w:t>
+        <w:t xml:space="preserve">To test this feature, exit the game using “Esc”, then reopen it and select “Continue” to continue from where you left off.</w:t>
       </w:r>
     </w:p>
     <w:p>

--- a/doc/test-plan.docx
+++ b/doc/test-plan.docx
@@ -208,7 +208,7 @@
           <w:szCs w:val="32"/>
           <w:rtl w:val="0"/>
         </w:rPr>
-        <w:t xml:space="preserve">Milestone: 2</w:t>
+        <w:t xml:space="preserve">Milestone: 3</w:t>
       </w:r>
     </w:p>
     <w:p>
@@ -660,153 +660,6 @@
               <w:rtl w:val="0"/>
             </w:rPr>
           </w:r>
-        </w:p>
-        <w:p>
-          <w:pPr>
-            <w:widowControl w:val="0"/>
-            <w:tabs>
-              <w:tab w:val="right" w:leader="dot" w:pos="12000"/>
-            </w:tabs>
-            <w:spacing w:before="60" w:line="240" w:lineRule="auto"/>
-            <w:ind w:left="360" w:firstLine="0"/>
-            <w:rPr>
-              <w:rFonts w:ascii="Arial" w:cs="Arial" w:eastAsia="Arial" w:hAnsi="Arial"/>
-              <w:b w:val="0"/>
-              <w:i w:val="0"/>
-              <w:smallCaps w:val="0"/>
-              <w:strike w:val="0"/>
-              <w:color w:val="000000"/>
-              <w:sz w:val="22"/>
-              <w:szCs w:val="22"/>
-              <w:u w:val="none"/>
-              <w:shd w:fill="auto" w:val="clear"/>
-              <w:vertAlign w:val="baseline"/>
-            </w:rPr>
-          </w:pPr>
-          <w:hyperlink w:anchor="_jwztvxs4ic3r">
-            <w:r>
-              <w:rPr>
-                <w:rFonts w:ascii="Arial" w:cs="Arial" w:eastAsia="Arial" w:hAnsi="Arial"/>
-                <w:b w:val="0"/>
-                <w:i w:val="0"/>
-                <w:smallCaps w:val="0"/>
-                <w:strike w:val="0"/>
-                <w:color w:val="000000"/>
-                <w:sz w:val="22"/>
-                <w:szCs w:val="22"/>
-                <w:u w:val="none"/>
-                <w:shd w:fill="auto" w:val="clear"/>
-                <w:vertAlign w:val="baseline"/>
-                <w:rtl w:val="0"/>
-              </w:rPr>
-              <w:t xml:space="preserve">Rendering</w:t>
-              <w:tab/>
-              <w:t xml:space="preserve">5</w:t>
-            </w:r>
-          </w:hyperlink>
-          <w:r>
-            <w:rPr>
-              <w:rtl w:val="0"/>
-            </w:rPr>
-          </w:r>
-        </w:p>
-        <w:p>
-          <w:pPr>
-            <w:widowControl w:val="0"/>
-            <w:tabs>
-              <w:tab w:val="right" w:leader="dot" w:pos="12000"/>
-            </w:tabs>
-            <w:spacing w:before="60" w:line="240" w:lineRule="auto"/>
-            <w:ind w:left="360" w:firstLine="0"/>
-            <w:rPr>
-              <w:rFonts w:ascii="Arial" w:cs="Arial" w:eastAsia="Arial" w:hAnsi="Arial"/>
-              <w:b w:val="0"/>
-              <w:i w:val="0"/>
-              <w:smallCaps w:val="0"/>
-              <w:strike w:val="0"/>
-              <w:color w:val="000000"/>
-              <w:sz w:val="22"/>
-              <w:szCs w:val="22"/>
-              <w:u w:val="none"/>
-              <w:shd w:fill="auto" w:val="clear"/>
-              <w:vertAlign w:val="baseline"/>
-            </w:rPr>
-          </w:pPr>
-          <w:hyperlink w:anchor="_74wdcx226jq9">
-            <w:r>
-              <w:rPr>
-                <w:rFonts w:ascii="Arial" w:cs="Arial" w:eastAsia="Arial" w:hAnsi="Arial"/>
-                <w:b w:val="0"/>
-                <w:i w:val="0"/>
-                <w:smallCaps w:val="0"/>
-                <w:strike w:val="0"/>
-                <w:color w:val="000000"/>
-                <w:sz w:val="22"/>
-                <w:szCs w:val="22"/>
-                <w:u w:val="none"/>
-                <w:shd w:fill="auto" w:val="clear"/>
-                <w:vertAlign w:val="baseline"/>
-                <w:rtl w:val="0"/>
-              </w:rPr>
-              <w:t xml:space="preserve">Gameplay</w:t>
-              <w:tab/>
-              <w:t xml:space="preserve">5</w:t>
-            </w:r>
-          </w:hyperlink>
-          <w:r>
-            <w:rPr>
-              <w:rtl w:val="0"/>
-            </w:rPr>
-          </w:r>
-        </w:p>
-        <w:p>
-          <w:pPr>
-            <w:widowControl w:val="0"/>
-            <w:tabs>
-              <w:tab w:val="right" w:leader="dot" w:pos="12000"/>
-            </w:tabs>
-            <w:spacing w:before="60" w:line="240" w:lineRule="auto"/>
-            <w:ind w:left="360" w:firstLine="0"/>
-            <w:rPr>
-              <w:rFonts w:ascii="Arial" w:cs="Arial" w:eastAsia="Arial" w:hAnsi="Arial"/>
-              <w:b w:val="0"/>
-              <w:i w:val="0"/>
-              <w:smallCaps w:val="0"/>
-              <w:strike w:val="0"/>
-              <w:color w:val="000000"/>
-              <w:sz w:val="22"/>
-              <w:szCs w:val="22"/>
-              <w:u w:val="none"/>
-              <w:shd w:fill="auto" w:val="clear"/>
-              <w:vertAlign w:val="baseline"/>
-            </w:rPr>
-          </w:pPr>
-          <w:hyperlink w:anchor="_rlj6us8aq1op">
-            <w:r>
-              <w:rPr>
-                <w:rFonts w:ascii="Arial" w:cs="Arial" w:eastAsia="Arial" w:hAnsi="Arial"/>
-                <w:b w:val="0"/>
-                <w:i w:val="0"/>
-                <w:smallCaps w:val="0"/>
-                <w:strike w:val="0"/>
-                <w:color w:val="000000"/>
-                <w:sz w:val="22"/>
-                <w:szCs w:val="22"/>
-                <w:u w:val="none"/>
-                <w:shd w:fill="auto" w:val="clear"/>
-                <w:vertAlign w:val="baseline"/>
-                <w:rtl w:val="0"/>
-              </w:rPr>
-              <w:t xml:space="preserve">Creative</w:t>
-              <w:tab/>
-              <w:t xml:space="preserve">6</w:t>
-            </w:r>
-          </w:hyperlink>
-          <w:r>
-            <w:rPr>
-              <w:rtl w:val="0"/>
-            </w:rPr>
-          </w:r>
           <w:r>
             <w:fldChar w:fldCharType="end"/>
           </w:r>
@@ -966,12 +819,12 @@
           <wp:inline distB="114300" distT="114300" distL="114300" distR="114300">
             <wp:extent cx="4976813" cy="2881313"/>
             <wp:effectExtent b="0" l="0" r="0" t="0"/>
-            <wp:docPr id="2" name="image2.png"/>
+            <wp:docPr id="1" name="image1.png"/>
             <a:graphic>
               <a:graphicData uri="http://schemas.openxmlformats.org/drawingml/2006/picture">
                 <pic:pic>
                   <pic:nvPicPr>
-                    <pic:cNvPr id="0" name="image2.png"/>
+                    <pic:cNvPr id="0" name="image1.png"/>
                     <pic:cNvPicPr preferRelativeResize="0"/>
                   </pic:nvPicPr>
                   <pic:blipFill>
@@ -1253,7 +1106,7 @@
       <w:pPr>
         <w:numPr>
           <w:ilvl w:val="0"/>
-          <w:numId w:val="3"/>
+          <w:numId w:val="2"/>
         </w:numPr>
         <w:spacing w:after="0" w:afterAutospacing="0" w:before="240" w:lineRule="auto"/>
         <w:ind w:left="720" w:hanging="360"/>
@@ -1276,7 +1129,7 @@
       <w:pPr>
         <w:numPr>
           <w:ilvl w:val="0"/>
-          <w:numId w:val="3"/>
+          <w:numId w:val="2"/>
         </w:numPr>
         <w:spacing w:after="0" w:afterAutospacing="0" w:before="0" w:beforeAutospacing="0" w:lineRule="auto"/>
         <w:ind w:left="720" w:hanging="360"/>
@@ -1299,7 +1152,7 @@
       <w:pPr>
         <w:numPr>
           <w:ilvl w:val="0"/>
-          <w:numId w:val="3"/>
+          <w:numId w:val="2"/>
         </w:numPr>
         <w:spacing w:after="0" w:afterAutospacing="0" w:before="0" w:beforeAutospacing="0" w:lineRule="auto"/>
         <w:ind w:left="720" w:hanging="360"/>
@@ -1322,7 +1175,7 @@
       <w:pPr>
         <w:numPr>
           <w:ilvl w:val="0"/>
-          <w:numId w:val="3"/>
+          <w:numId w:val="2"/>
         </w:numPr>
         <w:spacing w:after="0" w:afterAutospacing="0" w:before="0" w:beforeAutospacing="0" w:lineRule="auto"/>
         <w:ind w:left="720" w:hanging="360"/>
@@ -1345,7 +1198,7 @@
       <w:pPr>
         <w:numPr>
           <w:ilvl w:val="0"/>
-          <w:numId w:val="3"/>
+          <w:numId w:val="2"/>
         </w:numPr>
         <w:spacing w:after="0" w:afterAutospacing="0" w:before="0" w:beforeAutospacing="0" w:lineRule="auto"/>
         <w:ind w:left="720" w:hanging="360"/>
@@ -1368,7 +1221,7 @@
       <w:pPr>
         <w:numPr>
           <w:ilvl w:val="0"/>
-          <w:numId w:val="3"/>
+          <w:numId w:val="2"/>
         </w:numPr>
         <w:spacing w:after="0" w:afterAutospacing="0" w:before="0" w:beforeAutospacing="0" w:lineRule="auto"/>
         <w:ind w:left="720" w:hanging="360"/>
@@ -1391,23 +1244,49 @@
       <w:pPr>
         <w:numPr>
           <w:ilvl w:val="0"/>
-          <w:numId w:val="3"/>
+          <w:numId w:val="2"/>
+        </w:numPr>
+        <w:spacing w:after="0" w:afterAutospacing="0" w:before="0" w:beforeAutospacing="0" w:lineRule="auto"/>
+        <w:ind w:left="720" w:hanging="360"/>
+      </w:pPr>
+      <w:r>
+        <w:rPr>
+          <w:b w:val="1"/>
+          <w:rtl w:val="0"/>
+        </w:rPr>
+        <w:t xml:space="preserve">Escape</w:t>
+      </w:r>
+      <w:r>
+        <w:rPr>
+          <w:rtl w:val="0"/>
+        </w:rPr>
+        <w:t xml:space="preserve">: Pause Game</w:t>
+      </w:r>
+    </w:p>
+    <w:p>
+      <w:pPr>
+        <w:numPr>
+          <w:ilvl w:val="0"/>
+          <w:numId w:val="2"/>
         </w:numPr>
         <w:spacing w:after="240" w:before="0" w:beforeAutospacing="0" w:lineRule="auto"/>
         <w:ind w:left="720" w:hanging="360"/>
-      </w:pPr>
-      <w:r>
         <w:rPr>
           <w:b w:val="1"/>
-          <w:rtl w:val="0"/>
-        </w:rPr>
-        <w:t xml:space="preserve">Escape</w:t>
-      </w:r>
-      <w:r>
-        <w:rPr>
-          <w:rtl w:val="0"/>
-        </w:rPr>
-        <w:t xml:space="preserve">: Pause Game</w:t>
+        </w:rPr>
+      </w:pPr>
+      <w:r>
+        <w:rPr>
+          <w:b w:val="1"/>
+          <w:rtl w:val="0"/>
+        </w:rPr>
+        <w:t xml:space="preserve">Right Click or Left Click + Left Control (for Mac users):</w:t>
+      </w:r>
+      <w:r>
+        <w:rPr>
+          <w:rtl w:val="0"/>
+        </w:rPr>
+        <w:t xml:space="preserve"> Mouse Gestures for healing</w:t>
       </w:r>
     </w:p>
     <w:p>
@@ -1420,6 +1299,18 @@
           <w:rtl w:val="0"/>
         </w:rPr>
         <w:t xml:space="preserve">Additionally, players can aim using mouse controls for more precise targeting.</w:t>
+      </w:r>
+    </w:p>
+    <w:p>
+      <w:pPr>
+        <w:spacing w:after="240" w:before="240" w:lineRule="auto"/>
+        <w:rPr/>
+      </w:pPr>
+      <w:r>
+        <w:rPr>
+          <w:rtl w:val="0"/>
+        </w:rPr>
+        <w:t xml:space="preserve">The player can use mouse gestures to heal the player. By holding the right-click, or left-click + left control, the player can draw a heart to heal the player by 50 HP.</w:t>
       </w:r>
     </w:p>
     <w:p>
@@ -1472,47 +1363,312 @@
     </w:p>
     <w:p>
       <w:pPr>
-        <w:rPr/>
-      </w:pPr>
-      <w:r>
-        <w:rPr>
-          <w:rtl w:val="0"/>
-        </w:rPr>
-        <w:t xml:space="preserve">The following sections outline the required and creative features implemented for Milestone 2. Use the descriptions below to test and verify each feature.</w:t>
-      </w:r>
-    </w:p>
-    <w:p>
-      <w:pPr>
-        <w:rPr/>
-      </w:pPr>
-      <w:r>
-        <w:rPr>
-          <w:rtl w:val="0"/>
-        </w:rPr>
-      </w:r>
-    </w:p>
-    <w:p>
-      <w:pPr>
-        <w:pStyle w:val="Heading2"/>
+        <w:spacing w:after="120" w:before="120" w:lineRule="auto"/>
+        <w:rPr/>
+      </w:pPr>
+      <w:r>
+        <w:rPr>
+          <w:rtl w:val="0"/>
+        </w:rPr>
+        <w:t xml:space="preserve">The following sections outline the required and creative features implemented for Milestone 3. Use the descriptions below to test and verify each feature.</w:t>
+      </w:r>
+    </w:p>
+    <w:p>
+      <w:pPr>
+        <w:spacing w:before="240" w:lineRule="auto"/>
+        <w:rPr>
+          <w:b w:val="1"/>
+        </w:rPr>
+      </w:pPr>
+      <w:r>
+        <w:rPr>
+          <w:b w:val="1"/>
+          <w:rtl w:val="0"/>
+        </w:rPr>
+        <w:t xml:space="preserve">Playability</w:t>
+      </w:r>
+      <w:r>
+        <w:rPr>
+          <w:rtl w:val="0"/>
+        </w:rPr>
+      </w:r>
+    </w:p>
+    <w:p>
+      <w:pPr>
+        <w:spacing w:before="120" w:lineRule="auto"/>
+        <w:rPr/>
+      </w:pPr>
+      <w:r>
+        <w:rPr>
+          <w:rtl w:val="0"/>
+        </w:rPr>
+        <w:t xml:space="preserve">We incorporated multiple game levels to ensure that players can enjoy 5 minutes of non-repetitive gameplay.</w:t>
+      </w:r>
+      <w:r>
+        <w:rPr>
+          <w:rtl w:val="0"/>
+        </w:rPr>
+      </w:r>
+    </w:p>
+    <w:p>
+      <w:pPr>
+        <w:spacing w:before="120" w:lineRule="auto"/>
+        <w:rPr>
+          <w:b w:val="1"/>
+          <w:color w:val="2d3b45"/>
+          <w:sz w:val="24"/>
+          <w:szCs w:val="24"/>
+        </w:rPr>
+      </w:pPr>
+      <w:r>
+        <w:rPr>
+          <w:i w:val="1"/>
+          <w:rtl w:val="0"/>
+        </w:rPr>
+        <w:t xml:space="preserve">To test these features, play the game and progress through the multiple game levels. </w:t>
+      </w:r>
+      <w:r>
+        <w:rPr>
+          <w:rtl w:val="0"/>
+        </w:rPr>
+      </w:r>
+    </w:p>
+    <w:p>
+      <w:pPr>
+        <w:spacing w:before="240" w:lineRule="auto"/>
+        <w:rPr>
+          <w:b w:val="1"/>
+          <w:sz w:val="24"/>
+          <w:szCs w:val="24"/>
+        </w:rPr>
+      </w:pPr>
+      <w:r>
+        <w:rPr>
+          <w:b w:val="1"/>
+          <w:rtl w:val="0"/>
+        </w:rPr>
+        <w:t xml:space="preserve">Robustness</w:t>
+      </w:r>
+      <w:r>
+        <w:rPr>
+          <w:rtl w:val="0"/>
+        </w:rPr>
+      </w:r>
+    </w:p>
+    <w:p>
+      <w:pPr>
+        <w:spacing w:before="120" w:lineRule="auto"/>
+        <w:rPr>
+          <w:color w:val="2d3b45"/>
+          <w:sz w:val="24"/>
+          <w:szCs w:val="24"/>
+          <w:highlight w:val="white"/>
+        </w:rPr>
+      </w:pPr>
+      <w:r>
+        <w:rPr>
+          <w:rtl w:val="0"/>
+        </w:rPr>
+        <w:t xml:space="preserve">The game is free of memory leaks or components that hoard memory throughout the game lifecycle. The game window can also robustly handle window resizing and random user input. Further, the game is free of any input lag or stuttering. </w:t>
+      </w:r>
+      <w:r>
+        <w:rPr>
+          <w:rtl w:val="0"/>
+        </w:rPr>
+      </w:r>
+    </w:p>
+    <w:p>
+      <w:pPr>
+        <w:spacing w:before="120" w:lineRule="auto"/>
+        <w:rPr>
+          <w:b w:val="1"/>
+        </w:rPr>
+      </w:pPr>
+      <w:r>
+        <w:rPr>
+          <w:i w:val="1"/>
+          <w:rtl w:val="0"/>
+        </w:rPr>
+        <w:t xml:space="preserve">To test this feature, 1) use tools or applications like Valgrind or Task Manager to ensure that memory is not being leaked or hoarded throughout our game, 2) try spamming random inputs to the game and see no unexpected behavior or crashes take place, and 3) observe the FPS counter in the game window while testing to see the consistency in game performance.</w:t>
+      </w:r>
+      <w:r>
+        <w:rPr>
+          <w:rtl w:val="0"/>
+        </w:rPr>
+      </w:r>
+    </w:p>
+    <w:p>
+      <w:pPr>
+        <w:keepNext w:val="0"/>
+        <w:keepLines w:val="0"/>
+        <w:pageBreakBefore w:val="0"/>
+        <w:widowControl w:val="1"/>
+        <w:pBdr>
+          <w:top w:space="0" w:sz="0" w:val="nil"/>
+          <w:left w:space="0" w:sz="0" w:val="nil"/>
+          <w:bottom w:space="0" w:sz="0" w:val="nil"/>
+          <w:right w:space="0" w:sz="0" w:val="nil"/>
+          <w:between w:space="0" w:sz="0" w:val="nil"/>
+        </w:pBdr>
+        <w:shd w:fill="auto" w:val="clear"/>
+        <w:spacing w:after="0" w:before="240" w:line="276" w:lineRule="auto"/>
+        <w:ind w:left="0" w:right="0" w:firstLine="0"/>
+        <w:jc w:val="left"/>
+        <w:rPr>
+          <w:b w:val="1"/>
+          <w:sz w:val="24"/>
+          <w:szCs w:val="24"/>
+        </w:rPr>
+      </w:pPr>
+      <w:r>
+        <w:rPr>
+          <w:b w:val="1"/>
+          <w:rtl w:val="0"/>
+        </w:rPr>
+        <w:t xml:space="preserve">Stability and Reporting</w:t>
+      </w:r>
+      <w:r>
+        <w:rPr>
+          <w:rtl w:val="0"/>
+        </w:rPr>
+      </w:r>
+    </w:p>
+    <w:p>
+      <w:pPr>
+        <w:spacing w:before="120" w:lineRule="auto"/>
+        <w:rPr>
+          <w:color w:val="2d3b45"/>
+          <w:sz w:val="24"/>
+          <w:szCs w:val="24"/>
+          <w:highlight w:val="white"/>
+        </w:rPr>
+      </w:pPr>
+      <w:r>
+        <w:rPr>
+          <w:rtl w:val="0"/>
+        </w:rPr>
+        <w:t xml:space="preserve">All missed features in prior milestones (i.e. key-frame/state interpolation) have been implemented and any bugs identified during prior milestones have been resolved and updated, as seen in the bug report.</w:t>
+      </w:r>
+      <w:r>
+        <w:rPr>
+          <w:rtl w:val="0"/>
+        </w:rPr>
+      </w:r>
+    </w:p>
+    <w:p>
+      <w:pPr>
+        <w:spacing w:before="120" w:lineRule="auto"/>
+        <w:rPr>
+          <w:sz w:val="24"/>
+          <w:szCs w:val="24"/>
+        </w:rPr>
+      </w:pPr>
+      <w:r>
+        <w:rPr>
+          <w:i w:val="1"/>
+          <w:rtl w:val="0"/>
+        </w:rPr>
+        <w:t xml:space="preserve">To test the key-frame interpolation, see the color distortion of the background while in the game screen. To see how bugs have been resolved, read the “Latest Update” column in the bug report, and test out the bug fixes yourself.</w:t>
+      </w:r>
+      <w:r>
+        <w:rPr>
+          <w:rtl w:val="0"/>
+        </w:rPr>
+      </w:r>
+    </w:p>
+    <w:p>
+      <w:pPr>
+        <w:spacing w:before="240" w:lineRule="auto"/>
+        <w:rPr>
+          <w:b w:val="1"/>
+        </w:rPr>
+      </w:pPr>
+      <w:r>
+        <w:rPr>
+          <w:b w:val="1"/>
+          <w:rtl w:val="0"/>
+        </w:rPr>
+        <w:t xml:space="preserve">Complex Prescribed Motion (Basic Creative Feature - 10%)</w:t>
+      </w:r>
+    </w:p>
+    <w:p>
+      <w:pPr>
+        <w:spacing w:before="120" w:lineRule="auto"/>
+        <w:rPr/>
+      </w:pPr>
+      <w:r>
+        <w:rPr>
+          <w:rtl w:val="0"/>
+        </w:rPr>
+        <w:t xml:space="preserve">The enemy boss teleports from time to time. The animation for the teleportation applies a Quadratic Bezier Curve multiplier to the scale of the boss. This is non-linear and requires 3 set points. As a result, the boss appears to be warping into nothing when it is teleporting.</w:t>
+      </w:r>
+    </w:p>
+    <w:p>
+      <w:pPr>
+        <w:spacing w:before="120" w:lineRule="auto"/>
+        <w:rPr/>
+      </w:pPr>
+      <w:r>
+        <w:rPr>
+          <w:i w:val="1"/>
+          <w:rtl w:val="0"/>
+        </w:rPr>
+        <w:t xml:space="preserve">To test this feature, allow the enemy to teleport to another area. Determine if the enemy animation to teleport follows a non-linear Bezier curve. Once the enemy appears in the new location, ensure the enemy scale is the same as before.</w:t>
+      </w:r>
+      <w:r>
+        <w:rPr>
+          <w:rtl w:val="0"/>
+        </w:rPr>
+      </w:r>
+    </w:p>
+    <w:p>
+      <w:pPr>
+        <w:spacing w:before="240" w:lineRule="auto"/>
+        <w:rPr>
+          <w:b w:val="1"/>
+        </w:rPr>
+      </w:pPr>
+      <w:r>
+        <w:rPr>
+          <w:b w:val="1"/>
+          <w:rtl w:val="0"/>
+        </w:rPr>
+        <w:t xml:space="preserve">Mouse Gestures (Basic Creative Feature - 10%)</w:t>
+      </w:r>
+    </w:p>
+    <w:p>
+      <w:pPr>
+        <w:spacing w:before="120" w:lineRule="auto"/>
+        <w:rPr/>
+      </w:pPr>
+      <w:r>
+        <w:rPr>
+          <w:rtl w:val="0"/>
+        </w:rPr>
+        <w:t xml:space="preserve">For the player to heal, the player can now draw on the screen with the right click or left click + left control. The player can draw a heart and heal 50 HP. Show the HP healed if successful.</w:t>
+      </w:r>
+    </w:p>
+    <w:p>
+      <w:pPr>
+        <w:spacing w:before="120" w:lineRule="auto"/>
+        <w:rPr/>
+      </w:pPr>
+      <w:r>
+        <w:rPr>
+          <w:i w:val="1"/>
+          <w:rtl w:val="0"/>
+        </w:rPr>
+        <w:t xml:space="preserve">To test these features, attempt to draw an object with right-click or ctrl + left-click, ensuring that there is a red outline of what is drawn. Once the right-click or ctrl + left-click is released, the drawing should disappear. To test the recognition of a heart, draw a line, circle and ensure that the healing is not triggered. Draw a heart and test if it is registered and the player is healed.</w:t>
+      </w:r>
+      <w:r>
+        <w:rPr>
+          <w:rtl w:val="0"/>
+        </w:rPr>
+      </w:r>
+    </w:p>
+    <w:p>
+      <w:pPr>
         <w:spacing w:before="0" w:lineRule="auto"/>
-        <w:rPr/>
-      </w:pPr>
-      <w:bookmarkStart w:colFirst="0" w:colLast="0" w:name="_jwztvxs4ic3r" w:id="6"/>
-      <w:bookmarkEnd w:id="6"/>
-      <w:r>
-        <w:rPr>
-          <w:rtl w:val="0"/>
-        </w:rPr>
-        <w:t xml:space="preserve">Improved Gameplay</w:t>
-      </w:r>
-      <w:r>
-        <w:rPr>
-          <w:rtl w:val="0"/>
-        </w:rPr>
-      </w:r>
-    </w:p>
-    <w:p>
-      <w:pPr>
         <w:rPr>
           <w:b w:val="1"/>
         </w:rPr>
@@ -1522,535 +1678,39 @@
           <w:b w:val="1"/>
           <w:rtl w:val="0"/>
         </w:rPr>
-        <w:t xml:space="preserve">Game AI</w:t>
-      </w:r>
-      <w:r>
-        <w:rPr>
-          <w:rtl w:val="0"/>
-        </w:rPr>
-      </w:r>
-    </w:p>
-    <w:p>
-      <w:pPr>
-        <w:rPr/>
-      </w:pPr>
-      <w:r>
-        <w:rPr/>
-        <w:drawing>
-          <wp:inline distB="114300" distT="114300" distL="114300" distR="114300">
-            <wp:extent cx="5971032" cy="3073400"/>
-            <wp:effectExtent b="0" l="0" r="0" t="0"/>
-            <wp:docPr id="1" name="image1.jpg"/>
-            <a:graphic>
-              <a:graphicData uri="http://schemas.openxmlformats.org/drawingml/2006/picture">
-                <pic:pic>
-                  <pic:nvPicPr>
-                    <pic:cNvPr id="0" name="image1.jpg"/>
-                    <pic:cNvPicPr preferRelativeResize="0"/>
-                  </pic:nvPicPr>
-                  <pic:blipFill>
-                    <a:blip r:embed="rId8"/>
-                    <a:srcRect b="0" l="0" r="0" t="0"/>
-                    <a:stretch>
-                      <a:fillRect/>
-                    </a:stretch>
-                  </pic:blipFill>
-                  <pic:spPr>
-                    <a:xfrm>
-                      <a:off x="0" y="0"/>
-                      <a:ext cx="5971032" cy="3073400"/>
-                    </a:xfrm>
-                    <a:prstGeom prst="rect"/>
-                    <a:ln/>
-                  </pic:spPr>
-                </pic:pic>
-              </a:graphicData>
-            </a:graphic>
-          </wp:inline>
-        </w:drawing>
-      </w:r>
-      <w:r>
-        <w:rPr>
-          <w:rtl w:val="0"/>
-        </w:rPr>
-      </w:r>
-    </w:p>
-    <w:p>
-      <w:pPr>
-        <w:rPr/>
-      </w:pPr>
-      <w:r>
-        <w:rPr>
-          <w:rtl w:val="0"/>
-        </w:rPr>
-      </w:r>
-    </w:p>
-    <w:p>
-      <w:pPr>
-        <w:pBdr>
-          <w:top w:color="auto" w:space="0" w:sz="0" w:val="none"/>
-          <w:bottom w:color="auto" w:space="0" w:sz="0" w:val="none"/>
-          <w:right w:color="auto" w:space="0" w:sz="0" w:val="none"/>
-          <w:between w:color="auto" w:space="0" w:sz="0" w:val="none"/>
-        </w:pBdr>
-        <w:ind w:left="0" w:firstLine="0"/>
-        <w:rPr/>
-      </w:pPr>
-      <w:r>
-        <w:rPr>
-          <w:rtl w:val="0"/>
-        </w:rPr>
-        <w:t xml:space="preserve">For game AI, we separated</w:t>
-      </w:r>
-      <w:r>
-        <w:rPr>
-          <w:rtl w:val="0"/>
-        </w:rPr>
-        <w:t xml:space="preserve"> the enemy into 3 states: </w:t>
-      </w:r>
-      <w:r>
+        <w:t xml:space="preserve">Dynamic Shadows (Advanced Creative Feature - 20%)</w:t>
+      </w:r>
+      <w:r>
+        <w:rPr>
+          <w:rtl w:val="0"/>
+        </w:rPr>
+      </w:r>
+    </w:p>
+    <w:p>
+      <w:pPr>
+        <w:spacing w:after="0" w:before="120" w:lineRule="auto"/>
+        <w:rPr/>
+      </w:pPr>
+      <w:r>
+        <w:rPr>
+          <w:rtl w:val="0"/>
+        </w:rPr>
+        <w:t xml:space="preserve">All moving character entities now cast dynamic shadows relative to a light source positioned in the center of the room. Using a ray casting method inspired by https://ncase.me/sight-and-light/, these shadows will update every time an entity moves, and stretch as far as the room walls. </w:t>
+      </w:r>
+    </w:p>
+    <w:p>
+      <w:pPr>
+        <w:spacing w:after="0" w:before="120" w:lineRule="auto"/>
         <w:rPr>
           <w:i w:val="1"/>
-          <w:rtl w:val="0"/>
-        </w:rPr>
-        <w:t xml:space="preserve">roaming</w:t>
-      </w:r>
-      <w:r>
-        <w:rPr>
-          <w:rtl w:val="0"/>
-        </w:rPr>
-        <w:t xml:space="preserve">, </w:t>
-      </w:r>
+        </w:rPr>
+      </w:pPr>
       <w:r>
         <w:rPr>
           <w:i w:val="1"/>
           <w:rtl w:val="0"/>
         </w:rPr>
-        <w:t xml:space="preserve">pursuing</w:t>
-      </w:r>
-      <w:r>
-        <w:rPr>
-          <w:rtl w:val="0"/>
-        </w:rPr>
-        <w:t xml:space="preserve">, and </w:t>
-      </w:r>
-      <w:r>
-        <w:rPr>
-          <w:i w:val="1"/>
-          <w:rtl w:val="0"/>
-        </w:rPr>
-        <w:t xml:space="preserve">attack</w:t>
-      </w:r>
-      <w:r>
-        <w:rPr>
-          <w:rtl w:val="0"/>
-        </w:rPr>
-        <w:t xml:space="preserve">. When pursuing the enemy uses a Context Steering pathfinding algorithm. If the enemy is of type melee attack, it will attack the player in range. If the enemy is ranged, it will do a line of sight check to see if you have a clear shot at the player and shoot bursts of bullets.</w:t>
-      </w:r>
-    </w:p>
-    <w:p>
-      <w:pPr>
-        <w:numPr>
-          <w:ilvl w:val="0"/>
-          <w:numId w:val="2"/>
-        </w:numPr>
-        <w:pBdr>
-          <w:top w:color="auto" w:space="0" w:sz="0" w:val="none"/>
-          <w:bottom w:color="auto" w:space="0" w:sz="0" w:val="none"/>
-          <w:right w:color="auto" w:space="0" w:sz="0" w:val="none"/>
-          <w:between w:color="auto" w:space="0" w:sz="0" w:val="none"/>
-        </w:pBdr>
-        <w:ind w:left="720" w:hanging="360"/>
-        <w:jc w:val="right"/>
-        <w:rPr>
-          <w:sz w:val="22"/>
-          <w:szCs w:val="22"/>
-        </w:rPr>
-      </w:pPr>
-      <w:r>
-        <w:rPr>
-          <w:rtl w:val="0"/>
-        </w:rPr>
-      </w:r>
-    </w:p>
-    <w:p>
-      <w:pPr>
-        <w:pBdr>
-          <w:top w:color="auto" w:space="0" w:sz="0" w:val="none"/>
-          <w:bottom w:color="auto" w:space="0" w:sz="0" w:val="none"/>
-          <w:right w:color="auto" w:space="0" w:sz="0" w:val="none"/>
-          <w:between w:color="auto" w:space="0" w:sz="0" w:val="none"/>
-        </w:pBdr>
-        <w:ind w:left="0" w:firstLine="0"/>
-        <w:rPr/>
-      </w:pPr>
-      <w:r>
-        <w:rPr>
-          <w:i w:val="1"/>
-          <w:rtl w:val="0"/>
-        </w:rPr>
-        <w:t xml:space="preserve">To test these features, ensure that all the states are reachable and resolve after attacks. Test melee and ranged attacks separately and ensure that it resolves to the pursuing state eventually. Test if the steering force is sufficient to steer away from the obstacles and continue the chase.</w:t>
-      </w:r>
-      <w:r>
-        <w:rPr>
-          <w:rtl w:val="0"/>
-        </w:rPr>
-      </w:r>
-    </w:p>
-    <w:p>
-      <w:pPr>
-        <w:rPr/>
-      </w:pPr>
-      <w:r>
-        <w:rPr>
-          <w:rtl w:val="0"/>
-        </w:rPr>
-      </w:r>
-    </w:p>
-    <w:p>
-      <w:pPr>
-        <w:rPr>
-          <w:b w:val="1"/>
-        </w:rPr>
-      </w:pPr>
-      <w:r>
-        <w:rPr>
-          <w:b w:val="1"/>
-          <w:rtl w:val="0"/>
-        </w:rPr>
-        <w:t xml:space="preserve">Animation</w:t>
-      </w:r>
-    </w:p>
-    <w:p>
-      <w:pPr>
-        <w:rPr/>
-      </w:pPr>
-      <w:r>
-        <w:rPr>
-          <w:rtl w:val="0"/>
-        </w:rPr>
-        <w:t xml:space="preserve">Animations for players and enemies are implemented using sprite sheets. When you play the game, you’ll see animations for both players and enemies during movement, with a stationary pose when they are not moving.</w:t>
-      </w:r>
-    </w:p>
-    <w:p>
-      <w:pPr>
-        <w:rPr/>
-      </w:pPr>
-      <w:r>
-        <w:rPr>
-          <w:i w:val="1"/>
-          <w:rtl w:val="0"/>
-        </w:rPr>
-        <w:t xml:space="preserve">To test these features, play the game and observe the updated visuals.</w:t>
-      </w:r>
-      <w:r>
-        <w:rPr>
-          <w:rtl w:val="0"/>
-        </w:rPr>
-      </w:r>
-    </w:p>
-    <w:p>
-      <w:pPr>
-        <w:rPr/>
-      </w:pPr>
-      <w:r>
-        <w:rPr>
-          <w:rtl w:val="0"/>
-        </w:rPr>
-      </w:r>
-    </w:p>
-    <w:p>
-      <w:pPr>
-        <w:rPr>
-          <w:b w:val="1"/>
-        </w:rPr>
-      </w:pPr>
-      <w:r>
-        <w:rPr>
-          <w:b w:val="1"/>
-          <w:rtl w:val="0"/>
-        </w:rPr>
-        <w:t xml:space="preserve">Assets</w:t>
-      </w:r>
-    </w:p>
-    <w:p>
-      <w:pPr>
-        <w:rPr/>
-      </w:pPr>
-      <w:r>
-        <w:rPr>
-          <w:rtl w:val="0"/>
-        </w:rPr>
-        <w:t xml:space="preserve">This milestone introduces enhanced graphics, including a new background, redesigned walls, characters, power-ups, and more. Pillars in the center of the room add dynamic gameplay as projectiles can bounce off them.</w:t>
-      </w:r>
-    </w:p>
-    <w:p>
-      <w:pPr>
-        <w:rPr>
-          <w:i w:val="1"/>
-        </w:rPr>
-      </w:pPr>
-      <w:r>
-        <w:rPr>
-          <w:i w:val="1"/>
-          <w:rtl w:val="0"/>
-        </w:rPr>
-        <w:t xml:space="preserve">To test these features, play the game and observe the updated visuals.</w:t>
-      </w:r>
-      <w:r>
-        <w:rPr>
-          <w:rtl w:val="0"/>
-        </w:rPr>
-      </w:r>
-    </w:p>
-    <w:p>
-      <w:pPr>
-        <w:rPr/>
-      </w:pPr>
-      <w:r>
-        <w:rPr>
-          <w:rtl w:val="0"/>
-        </w:rPr>
-      </w:r>
-    </w:p>
-    <w:p>
-      <w:pPr>
-        <w:rPr>
-          <w:b w:val="1"/>
-        </w:rPr>
-      </w:pPr>
-      <w:r>
-        <w:rPr>
-          <w:b w:val="1"/>
-          <w:rtl w:val="0"/>
-        </w:rPr>
-        <w:t xml:space="preserve">Mesh-Based Collision Detection &amp; Resolution</w:t>
-      </w:r>
-    </w:p>
-    <w:p>
-      <w:pPr>
-        <w:rPr/>
-      </w:pPr>
-      <w:r>
-        <w:rPr>
-          <w:rtl w:val="0"/>
-        </w:rPr>
-        <w:t xml:space="preserve">Mesh-box collisions are implemented between the mesh-based projectiles and many sprites in our game, such as players, enemies, and walls.</w:t>
-      </w:r>
-    </w:p>
-    <w:p>
-      <w:pPr>
-        <w:rPr>
-          <w:i w:val="1"/>
-        </w:rPr>
-      </w:pPr>
-      <w:r>
-        <w:rPr>
-          <w:i w:val="1"/>
-          <w:rtl w:val="0"/>
-        </w:rPr>
-        <w:t xml:space="preserve">To test this feature, shoot projectiles towards the walls and enemies to observe the precise collision detection.</w:t>
-      </w:r>
-    </w:p>
-    <w:p>
-      <w:pPr>
-        <w:rPr/>
-      </w:pPr>
-      <w:r>
-        <w:rPr>
-          <w:rtl w:val="0"/>
-        </w:rPr>
-      </w:r>
-    </w:p>
-    <w:p>
-      <w:pPr>
-        <w:rPr>
-          <w:b w:val="1"/>
-        </w:rPr>
-      </w:pPr>
-      <w:r>
-        <w:rPr>
-          <w:b w:val="1"/>
-          <w:rtl w:val="0"/>
-        </w:rPr>
-        <w:t xml:space="preserve">Help</w:t>
-      </w:r>
-      <w:r>
-        <w:rPr>
-          <w:rtl w:val="0"/>
-        </w:rPr>
-      </w:r>
-    </w:p>
-    <w:p>
-      <w:pPr>
-        <w:rPr/>
-      </w:pPr>
-      <w:r>
-        <w:rPr>
-          <w:rtl w:val="0"/>
-        </w:rPr>
-        <w:t xml:space="preserve">A new tutorial window is available to guide players through movement, combat, and controls, with basic game instructions included.</w:t>
-      </w:r>
-    </w:p>
-    <w:p>
-      <w:pPr>
-        <w:rPr>
-          <w:i w:val="1"/>
-        </w:rPr>
-      </w:pPr>
-      <w:r>
-        <w:rPr>
-          <w:i w:val="1"/>
-          <w:rtl w:val="0"/>
-        </w:rPr>
-        <w:t xml:space="preserve">To test this feature, launch the game and select “Tutorial” from the main menu, and use “Esc” to exit the tutorial.</w:t>
-      </w:r>
-      <w:r>
-        <w:rPr>
-          <w:rtl w:val="0"/>
-        </w:rPr>
-      </w:r>
-    </w:p>
-    <w:p>
-      <w:pPr>
-        <w:rPr/>
-      </w:pPr>
-      <w:r>
-        <w:rPr>
-          <w:rtl w:val="0"/>
-        </w:rPr>
-      </w:r>
-    </w:p>
-    <w:p>
-      <w:pPr>
-        <w:rPr>
-          <w:b w:val="1"/>
-        </w:rPr>
-      </w:pPr>
-      <w:r>
-        <w:rPr>
-          <w:b w:val="1"/>
-          <w:rtl w:val="0"/>
-        </w:rPr>
-        <w:t xml:space="preserve">FPS Counter</w:t>
-      </w:r>
-    </w:p>
-    <w:p>
-      <w:pPr>
-        <w:rPr/>
-      </w:pPr>
-      <w:r>
-        <w:rPr>
-          <w:rtl w:val="0"/>
-        </w:rPr>
-        <w:t xml:space="preserve">The current frame rate is displayed in the window’s title bar.</w:t>
-      </w:r>
-    </w:p>
-    <w:p>
-      <w:pPr>
-        <w:rPr>
-          <w:i w:val="1"/>
-        </w:rPr>
-      </w:pPr>
-      <w:r>
-        <w:rPr>
-          <w:i w:val="1"/>
-          <w:rtl w:val="0"/>
-        </w:rPr>
-        <w:t xml:space="preserve">To test this feature, start the game and check the FPS counter at the top of the game window.</w:t>
-      </w:r>
-      <w:r>
-        <w:rPr>
-          <w:rtl w:val="0"/>
-        </w:rPr>
-      </w:r>
-    </w:p>
-    <w:p>
-      <w:pPr>
-        <w:rPr/>
-      </w:pPr>
-      <w:r>
-        <w:rPr>
-          <w:rtl w:val="0"/>
-        </w:rPr>
-      </w:r>
-    </w:p>
-    <w:p>
-      <w:pPr>
-        <w:pStyle w:val="Heading2"/>
-        <w:spacing w:before="0" w:lineRule="auto"/>
-        <w:rPr/>
-      </w:pPr>
-      <w:bookmarkStart w:colFirst="0" w:colLast="0" w:name="_rlj6us8aq1op" w:id="7"/>
-      <w:bookmarkEnd w:id="7"/>
-      <w:r>
-        <w:rPr>
-          <w:rtl w:val="0"/>
-        </w:rPr>
-        <w:t xml:space="preserve">Creative</w:t>
-      </w:r>
-      <w:r>
-        <w:rPr>
-          <w:rtl w:val="0"/>
-        </w:rPr>
-      </w:r>
-    </w:p>
-    <w:p>
-      <w:pPr>
-        <w:spacing w:after="240" w:before="240" w:lineRule="auto"/>
-        <w:rPr>
-          <w:i w:val="1"/>
-        </w:rPr>
-      </w:pPr>
-      <w:r>
-        <w:rPr>
-          <w:b w:val="1"/>
-          <w:rtl w:val="0"/>
-        </w:rPr>
-        <w:t xml:space="preserve">Serialization (Basic Feature #1)</w:t>
-        <w:br w:type="textWrapping"/>
-      </w:r>
-      <w:r>
-        <w:rPr>
-          <w:rtl w:val="0"/>
-        </w:rPr>
-        <w:t xml:space="preserve">We implemented a basic save feature that records the game state to a text file when the game closes, allowing it to be resumed next time.</w:t>
-        <w:br w:type="textWrapping"/>
-      </w:r>
-      <w:r>
-        <w:rPr>
-          <w:i w:val="1"/>
-          <w:rtl w:val="0"/>
-        </w:rPr>
-        <w:t xml:space="preserve">To test this feature, exit the game using “Esc”, then reopen it and select “Continue” to continue from where you left off.</w:t>
-      </w:r>
-    </w:p>
-    <w:p>
-      <w:pPr>
-        <w:spacing w:after="240" w:before="240" w:lineRule="auto"/>
-        <w:rPr/>
-      </w:pPr>
-      <w:r>
-        <w:rPr>
-          <w:b w:val="1"/>
-          <w:rtl w:val="0"/>
-        </w:rPr>
-        <w:t xml:space="preserve">Audio Feedback (Basic Feature #2)</w:t>
-        <w:br w:type="textWrapping"/>
-      </w:r>
-      <w:r>
-        <w:rPr>
-          <w:rtl w:val="0"/>
-        </w:rPr>
-        <w:t xml:space="preserve">To enhance player feedback, sound effects have been added for shooting projectiles, enemy death, and player death.</w:t>
-        <w:br w:type="textWrapping"/>
-      </w:r>
-      <w:r>
-        <w:rPr>
-          <w:i w:val="1"/>
-          <w:rtl w:val="0"/>
-        </w:rPr>
-        <w:t xml:space="preserve">To test this feature, engage in combat both by attacking and being killed.</w:t>
+        <w:t xml:space="preserve">To test, simply move around the room with WASD and note the shadows dynamically projecting off of both the player character and the enemies, always relative to the light source regardless of position.</w:t>
       </w:r>
       <w:r>
         <w:rPr>
@@ -2059,10 +1719,10 @@
       </w:r>
     </w:p>
     <w:sectPr>
-      <w:headerReference r:id="rId9" w:type="default"/>
-      <w:headerReference r:id="rId10" w:type="first"/>
-      <w:footerReference r:id="rId11" w:type="default"/>
-      <w:footerReference r:id="rId12" w:type="first"/>
+      <w:headerReference r:id="rId8" w:type="default"/>
+      <w:headerReference r:id="rId9" w:type="first"/>
+      <w:footerReference r:id="rId10" w:type="default"/>
+      <w:footerReference r:id="rId11" w:type="first"/>
       <w:pgSz w:h="15840" w:w="12240" w:orient="portrait"/>
       <w:pgMar w:bottom="0" w:top="1425.6" w:left="1440" w:right="1396.8000000000002" w:header="720" w:footer="720"/>
       <w:pgNumType w:start="1"/>
@@ -2247,119 +1907,6 @@
     <w:lvl w:ilvl="0">
       <w:start w:val="1"/>
       <w:numFmt w:val="bullet"/>
-      <w:lvlText w:val=""/>
-      <w:lvlJc w:val="left"/>
-      <w:pPr>
-        <w:ind w:left="720" w:hanging="360"/>
-      </w:pPr>
-      <w:rPr>
-        <w:rFonts w:ascii="Arial" w:cs="Arial" w:eastAsia="Arial" w:hAnsi="Arial"/>
-        <w:sz w:val="24"/>
-        <w:szCs w:val="24"/>
-        <w:u w:val="none"/>
-      </w:rPr>
-    </w:lvl>
-    <w:lvl w:ilvl="1">
-      <w:start w:val="1"/>
-      <w:numFmt w:val="bullet"/>
-      <w:lvlText w:val="○"/>
-      <w:lvlJc w:val="left"/>
-      <w:pPr>
-        <w:ind w:left="1440" w:hanging="360"/>
-      </w:pPr>
-      <w:rPr>
-        <w:u w:val="none"/>
-      </w:rPr>
-    </w:lvl>
-    <w:lvl w:ilvl="2">
-      <w:start w:val="1"/>
-      <w:numFmt w:val="bullet"/>
-      <w:lvlText w:val="■"/>
-      <w:lvlJc w:val="left"/>
-      <w:pPr>
-        <w:ind w:left="2160" w:hanging="360"/>
-      </w:pPr>
-      <w:rPr>
-        <w:u w:val="none"/>
-      </w:rPr>
-    </w:lvl>
-    <w:lvl w:ilvl="3">
-      <w:start w:val="1"/>
-      <w:numFmt w:val="bullet"/>
-      <w:lvlText w:val="●"/>
-      <w:lvlJc w:val="left"/>
-      <w:pPr>
-        <w:ind w:left="2880" w:hanging="360"/>
-      </w:pPr>
-      <w:rPr>
-        <w:u w:val="none"/>
-      </w:rPr>
-    </w:lvl>
-    <w:lvl w:ilvl="4">
-      <w:start w:val="1"/>
-      <w:numFmt w:val="bullet"/>
-      <w:lvlText w:val="○"/>
-      <w:lvlJc w:val="left"/>
-      <w:pPr>
-        <w:ind w:left="3600" w:hanging="360"/>
-      </w:pPr>
-      <w:rPr>
-        <w:u w:val="none"/>
-      </w:rPr>
-    </w:lvl>
-    <w:lvl w:ilvl="5">
-      <w:start w:val="1"/>
-      <w:numFmt w:val="bullet"/>
-      <w:lvlText w:val="■"/>
-      <w:lvlJc w:val="left"/>
-      <w:pPr>
-        <w:ind w:left="4320" w:hanging="360"/>
-      </w:pPr>
-      <w:rPr>
-        <w:u w:val="none"/>
-      </w:rPr>
-    </w:lvl>
-    <w:lvl w:ilvl="6">
-      <w:start w:val="1"/>
-      <w:numFmt w:val="bullet"/>
-      <w:lvlText w:val="●"/>
-      <w:lvlJc w:val="left"/>
-      <w:pPr>
-        <w:ind w:left="5040" w:hanging="360"/>
-      </w:pPr>
-      <w:rPr>
-        <w:u w:val="none"/>
-      </w:rPr>
-    </w:lvl>
-    <w:lvl w:ilvl="7">
-      <w:start w:val="1"/>
-      <w:numFmt w:val="bullet"/>
-      <w:lvlText w:val="○"/>
-      <w:lvlJc w:val="left"/>
-      <w:pPr>
-        <w:ind w:left="5760" w:hanging="360"/>
-      </w:pPr>
-      <w:rPr>
-        <w:u w:val="none"/>
-      </w:rPr>
-    </w:lvl>
-    <w:lvl w:ilvl="8">
-      <w:start w:val="1"/>
-      <w:numFmt w:val="bullet"/>
-      <w:lvlText w:val="■"/>
-      <w:lvlJc w:val="left"/>
-      <w:pPr>
-        <w:ind w:left="6480" w:hanging="360"/>
-      </w:pPr>
-      <w:rPr>
-        <w:u w:val="none"/>
-      </w:rPr>
-    </w:lvl>
-  </w:abstractNum>
-  <w:abstractNum w:abstractNumId="3">
-    <w:lvl w:ilvl="0">
-      <w:start w:val="1"/>
-      <w:numFmt w:val="bullet"/>
       <w:lvlText w:val="●"/>
       <w:lvlJc w:val="left"/>
       <w:pPr>
@@ -2471,9 +2018,6 @@
   </w:num>
   <w:num w:numId="2">
     <w:abstractNumId w:val="2"/>
-  </w:num>
-  <w:num w:numId="3">
-    <w:abstractNumId w:val="3"/>
   </w:num>
 </w:numbering>
 </file>
